--- a/_scripts/data-articles/31-13-august-2021-tension-on-mars.docx
+++ b/_scripts/data-articles/31-13-august-2021-tension-on-mars.docx
@@ -148,38 +148,62 @@
     </w:p>
     <w:p>
       <w:pPr>
-        <w:spacing w:after="200" w:line="276" w:lineRule="auto"/>
-        <w:rPr>
-          <w:rFonts w:ascii="Calibri" w:hAnsi="Calibri" w:eastAsia="Calibri" w:cs="Calibri"/>
-          <w:b w:val="0"/>
-          <w:bCs w:val="0"/>
-          <w:i w:val="0"/>
-          <w:iCs w:val="0"/>
-          <w:caps w:val="0"/>
-          <w:smallCaps w:val="0"/>
-          <w:noProof w:val="0"/>
-          <w:color w:val="000000" w:themeColor="text1" w:themeTint="FF" w:themeShade="FF"/>
-          <w:sz w:val="22"/>
-          <w:szCs w:val="22"/>
-          <w:lang w:val="en-ZA"/>
-        </w:rPr>
-      </w:pPr>
-      <w:r>
-        <w:rPr>
-          <w:rFonts w:ascii="Calibri" w:hAnsi="Calibri" w:eastAsia="Calibri" w:cs="Calibri"/>
-          <w:b w:val="0"/>
-          <w:bCs w:val="0"/>
-          <w:i w:val="0"/>
-          <w:iCs w:val="0"/>
-          <w:caps w:val="0"/>
-          <w:smallCaps w:val="0"/>
-          <w:noProof w:val="0"/>
-          <w:color w:val="000000" w:themeColor="text1" w:themeTint="FF" w:themeShade="FF"/>
-          <w:sz w:val="22"/>
-          <w:szCs w:val="22"/>
-          <w:lang w:val="en-ZA"/>
-        </w:rPr>
-        <w:t>The next day, 10 February, a Chinese spacecraft, Tianwen-1, went into Martian orbit. This makes China the sixth county to reach Mars' orbit. Tianwen-1 will remain in orbit for now, and in a couple of months China will try to land a large Lander-Rover pair, which is about as big as a car.</w:t>
+        <w:pStyle w:val="Normal"/>
+        <w:rPr>
+          <w:rFonts w:ascii="Calibri" w:hAnsi="Calibri" w:eastAsia="Calibri" w:cs="Calibri"/>
+          <w:b w:val="0"/>
+          <w:bCs w:val="0"/>
+          <w:i w:val="0"/>
+          <w:iCs w:val="0"/>
+          <w:caps w:val="0"/>
+          <w:smallCaps w:val="0"/>
+          <w:noProof w:val="0"/>
+          <w:color w:val="000000" w:themeColor="text1" w:themeTint="FF" w:themeShade="FF"/>
+          <w:sz w:val="22"/>
+          <w:szCs w:val="22"/>
+          <w:lang w:val="en-ZA"/>
+        </w:rPr>
+      </w:pPr>
+      <w:r>
+        <w:rPr>
+          <w:rFonts w:ascii="Calibri" w:hAnsi="Calibri" w:eastAsia="Calibri" w:cs="Calibri"/>
+          <w:b w:val="0"/>
+          <w:bCs w:val="0"/>
+          <w:i w:val="0"/>
+          <w:iCs w:val="0"/>
+          <w:caps w:val="0"/>
+          <w:smallCaps w:val="0"/>
+          <w:noProof w:val="0"/>
+          <w:color w:val="000000" w:themeColor="text1" w:themeTint="FF" w:themeShade="FF"/>
+          <w:sz w:val="22"/>
+          <w:szCs w:val="22"/>
+          <w:lang w:val="en-ZA"/>
+        </w:rPr>
+        <w:t xml:space="preserve">The next day, 10 February, a Chinese spacecraft, Tianwen-1, went into Martian orbit. This makes China the sixth </w:t>
+      </w:r>
+      <w:r>
+        <w:rPr>
+          <w:noProof w:val="0"/>
+          <w:lang w:val="en-ZA"/>
+        </w:rPr>
+        <w:t>country</w:t>
+      </w:r>
+      <w:r>
+        <w:rPr>
+          <w:rFonts w:ascii="Calibri" w:hAnsi="Calibri" w:eastAsia="Calibri" w:cs="Calibri"/>
+          <w:b w:val="0"/>
+          <w:bCs w:val="0"/>
+          <w:i w:val="0"/>
+          <w:iCs w:val="0"/>
+          <w:caps w:val="0"/>
+          <w:smallCaps w:val="0"/>
+          <w:noProof w:val="0"/>
+          <w:color w:val="000000" w:themeColor="text1" w:themeTint="FF" w:themeShade="FF"/>
+          <w:sz w:val="22"/>
+          <w:szCs w:val="22"/>
+          <w:lang w:val="en-ZA"/>
+        </w:rPr>
+        <w:t xml:space="preserve"> to reach Mars' orbit. Tianwen-1 will remain in orbit for now, and in a couple of months China will try to land a large Lander-Rover pair, which is about as big as a car.</w:t>
       </w:r>
     </w:p>
     <w:p>
@@ -423,7 +447,7 @@
       </w:pPr>
       <w:r>
         <w:drawing>
-          <wp:inline wp14:editId="13479F01" wp14:anchorId="231FDCDD">
+          <wp:inline wp14:editId="1C8414BA" wp14:anchorId="231FDCDD">
             <wp:extent cx="4572000" cy="3429000"/>
             <wp:effectExtent l="0" t="0" r="0" b="0"/>
             <wp:docPr id="2085001054" name="" title=""/>
@@ -438,7 +462,7 @@
                     <pic:cNvPicPr/>
                   </pic:nvPicPr>
                   <pic:blipFill>
-                    <a:blip r:embed="R802a25261ef14296">
+                    <a:blip r:embed="Re590daf1c6164b47">
                       <a:extLst>
                         <a:ext xmlns:a="http://schemas.openxmlformats.org/drawingml/2006/main" uri="{28A0092B-C50C-407E-A947-70E740481C1C}">
                           <a14:useLocalDpi val="0"/>

--- a/_scripts/data-articles/31-13-august-2021-tension-on-mars.docx
+++ b/_scripts/data-articles/31-13-august-2021-tension-on-mars.docx
@@ -1,30 +1,15 @@
 
 <file path=word/document.xml><?xml version="1.0" encoding="utf-8"?>
-<w:document xmlns:wpc="http://schemas.microsoft.com/office/word/2010/wordprocessingCanvas" xmlns:cx="http://schemas.microsoft.com/office/drawing/2014/chartex" xmlns:cx1="http://schemas.microsoft.com/office/drawing/2015/9/8/chartex" xmlns:cx2="http://schemas.microsoft.com/office/drawing/2015/10/21/chartex" xmlns:cx3="http://schemas.microsoft.com/office/drawing/2016/5/9/chartex" xmlns:cx4="http://schemas.microsoft.com/office/drawing/2016/5/10/chartex" xmlns:cx5="http://schemas.microsoft.com/office/drawing/2016/5/11/chartex" xmlns:cx6="http://schemas.microsoft.com/office/drawing/2016/5/12/chartex" xmlns:cx7="http://schemas.microsoft.com/office/drawing/2016/5/13/chartex" xmlns:cx8="http://schemas.microsoft.com/office/drawing/2016/5/14/chartex" xmlns:mc="http://schemas.openxmlformats.org/markup-compatibility/2006" xmlns:aink="http://schemas.microsoft.com/office/drawing/2016/ink" xmlns:am3d="http://schemas.microsoft.com/office/drawing/2017/model3d" xmlns:o="urn:schemas-microsoft-com:office:office" xmlns:r="http://schemas.openxmlformats.org/officeDocument/2006/relationships" xmlns:m="http://schemas.openxmlformats.org/officeDocument/2006/math" xmlns:v="urn:schemas-microsoft-com:vml" xmlns:wp14="http://schemas.microsoft.com/office/word/2010/wordprocessingDrawing" xmlns:wp="http://schemas.openxmlformats.org/drawingml/2006/wordprocessingDrawing" xmlns:w10="urn:schemas-microsoft-com:office:word" xmlns:w="http://schemas.openxmlformats.org/wordprocessingml/2006/main" xmlns:w14="http://schemas.microsoft.com/office/word/2010/wordml" xmlns:w15="http://schemas.microsoft.com/office/word/2012/wordml" xmlns:w16cid="http://schemas.microsoft.com/office/word/2016/wordml/cid" xmlns:w16se="http://schemas.microsoft.com/office/word/2015/wordml/symex" xmlns:wpg="http://schemas.microsoft.com/office/word/2010/wordprocessingGroup" xmlns:wpi="http://schemas.microsoft.com/office/word/2010/wordprocessingInk" xmlns:wne="http://schemas.microsoft.com/office/word/2006/wordml" xmlns:wps="http://schemas.microsoft.com/office/word/2010/wordprocessingShape" xmlns:a="http://schemas.openxmlformats.org/drawingml/2006/main" xmlns:pic="http://schemas.openxmlformats.org/drawingml/2006/picture" xmlns:a14="http://schemas.microsoft.com/office/drawing/2010/main" mc:Ignorable="w14 w15 w16se w16cid wp14">
+<w:document xmlns:wpc="http://schemas.microsoft.com/office/word/2010/wordprocessingCanvas" xmlns:cx="http://schemas.microsoft.com/office/drawing/2014/chartex" xmlns:cx1="http://schemas.microsoft.com/office/drawing/2015/9/8/chartex" xmlns:cx2="http://schemas.microsoft.com/office/drawing/2015/10/21/chartex" xmlns:cx3="http://schemas.microsoft.com/office/drawing/2016/5/9/chartex" xmlns:cx4="http://schemas.microsoft.com/office/drawing/2016/5/10/chartex" xmlns:cx5="http://schemas.microsoft.com/office/drawing/2016/5/11/chartex" xmlns:cx6="http://schemas.microsoft.com/office/drawing/2016/5/12/chartex" xmlns:cx7="http://schemas.microsoft.com/office/drawing/2016/5/13/chartex" xmlns:cx8="http://schemas.microsoft.com/office/drawing/2016/5/14/chartex" xmlns:mc="http://schemas.openxmlformats.org/markup-compatibility/2006" xmlns:aink="http://schemas.microsoft.com/office/drawing/2016/ink" xmlns:am3d="http://schemas.microsoft.com/office/drawing/2017/model3d" xmlns:o="urn:schemas-microsoft-com:office:office" xmlns:r="http://schemas.openxmlformats.org/officeDocument/2006/relationships" xmlns:m="http://schemas.openxmlformats.org/officeDocument/2006/math" xmlns:v="urn:schemas-microsoft-com:vml" xmlns:wp14="http://schemas.microsoft.com/office/word/2010/wordprocessingDrawing" xmlns:wp="http://schemas.openxmlformats.org/drawingml/2006/wordprocessingDrawing" xmlns:w10="urn:schemas-microsoft-com:office:word" xmlns:w="http://schemas.openxmlformats.org/wordprocessingml/2006/main" xmlns:w14="http://schemas.microsoft.com/office/word/2010/wordml" xmlns:w15="http://schemas.microsoft.com/office/word/2012/wordml" xmlns:w16cex="http://schemas.microsoft.com/office/word/2018/wordml/cex" xmlns:w16cid="http://schemas.microsoft.com/office/word/2016/wordml/cid" xmlns:w16="http://schemas.microsoft.com/office/word/2018/wordml" xmlns:w16sdtdh="http://schemas.microsoft.com/office/word/2020/wordml/sdtdatahash" xmlns:w16se="http://schemas.microsoft.com/office/word/2015/wordml/symex" xmlns:wpg="http://schemas.microsoft.com/office/word/2010/wordprocessingGroup" xmlns:wpi="http://schemas.microsoft.com/office/word/2010/wordprocessingInk" xmlns:wne="http://schemas.microsoft.com/office/word/2006/wordml" xmlns:wps="http://schemas.microsoft.com/office/word/2010/wordprocessingShape" mc:Ignorable="w14 w15 w16se w16cid w16 w16cex w16sdtdh wp14">
   <w:body>
     <w:p>
       <w:pPr>
         <w:pStyle w:val="Heading1"/>
-        <w:spacing w:before="480" w:after="120" w:afterAutospacing="off" w:line="276" w:lineRule="auto"/>
-        <w:rPr>
-          <w:noProof w:val="0"/>
-          <w:lang w:val="en-ZA"/>
-        </w:rPr>
-      </w:pPr>
-      <w:r>
-        <w:rPr>
-          <w:rFonts w:ascii="Cambria" w:hAnsi="Cambria" w:eastAsia="Cambria" w:cs="Cambria"/>
-          <w:b w:val="1"/>
-          <w:bCs w:val="1"/>
-          <w:i w:val="0"/>
-          <w:iCs w:val="0"/>
-          <w:caps w:val="0"/>
-          <w:smallCaps w:val="0"/>
-          <w:noProof w:val="0"/>
-          <w:color w:val="365F91" w:themeColor="accent1" w:themeTint="FF" w:themeShade="BF"/>
-          <w:sz w:val="28"/>
-          <w:szCs w:val="28"/>
-          <w:lang w:val="en-ZA"/>
+        <w:spacing w:after="120"/>
+      </w:pPr>
+      <w:r>
+        <w:rPr>
+          <w:rFonts w:ascii="Cambria" w:eastAsia="Cambria" w:hAnsi="Cambria" w:cs="Cambria"/>
         </w:rPr>
         <w:t>TENSION ON MARS</w:t>
       </w:r>
@@ -34,18 +19,18 @@
         <w:pStyle w:val="ListParagraph"/>
         <w:numPr>
           <w:ilvl w:val="0"/>
-          <w:numId w:val="1"/>
+          <w:numId w:val="4"/>
         </w:numPr>
         <w:rPr>
-          <w:rFonts w:eastAsia="宋体" w:eastAsiaTheme="minorEastAsia"/>
-          <w:b w:val="1"/>
-          <w:bCs w:val="1"/>
-        </w:rPr>
-      </w:pPr>
-      <w:r>
-        <w:rPr>
-          <w:b w:val="1"/>
-          <w:bCs w:val="1"/>
+          <w:rFonts w:eastAsiaTheme="minorEastAsia"/>
+          <w:b/>
+          <w:bCs/>
+        </w:rPr>
+      </w:pPr>
+      <w:r>
+        <w:rPr>
+          <w:b/>
+          <w:bCs/>
         </w:rPr>
         <w:t>Difficulty: High</w:t>
       </w:r>
@@ -53,22 +38,18 @@
     <w:p>
       <w:pPr>
         <w:pStyle w:val="Subtitle"/>
-        <w:bidi w:val="0"/>
-        <w:spacing w:before="0" w:beforeAutospacing="off" w:after="200" w:afterAutospacing="off" w:line="276" w:lineRule="auto"/>
-        <w:ind w:left="0" w:right="0"/>
-        <w:jc w:val="left"/>
-        <w:rPr>
-          <w:rFonts w:ascii="Calibri" w:hAnsi="Calibri" w:eastAsia="SimSun"/>
-          <w:i w:val="1"/>
-          <w:iCs w:val="1"/>
+        <w:rPr>
+          <w:rFonts w:ascii="Calibri" w:eastAsia="宋体" w:hAnsi="Calibri"/>
+          <w:i/>
+          <w:iCs/>
           <w:color w:val="5A5A5A"/>
         </w:rPr>
       </w:pPr>
       <w:r>
         <w:rPr>
-          <w:rFonts w:ascii="Calibri" w:hAnsi="Calibri" w:eastAsia="SimSun"/>
-          <w:i w:val="1"/>
-          <w:iCs w:val="1"/>
+          <w:rFonts w:ascii="Calibri" w:eastAsia="宋体" w:hAnsi="Calibri"/>
+          <w:i/>
+          <w:iCs/>
           <w:color w:val="5A5A5A"/>
         </w:rPr>
         <w:t>Mission to Mars by three countries simultaneously</w:t>
@@ -76,396 +57,442 @@
     </w:p>
     <w:p>
       <w:pPr>
-        <w:spacing w:after="200" w:line="276" w:lineRule="auto"/>
-        <w:rPr>
-          <w:rFonts w:ascii="Calibri" w:hAnsi="Calibri" w:eastAsia="Calibri" w:cs="Calibri"/>
-          <w:b w:val="0"/>
-          <w:bCs w:val="0"/>
-          <w:i w:val="0"/>
-          <w:iCs w:val="0"/>
-          <w:caps w:val="0"/>
-          <w:smallCaps w:val="0"/>
-          <w:noProof w:val="0"/>
-          <w:color w:val="000000" w:themeColor="text1" w:themeTint="FF" w:themeShade="FF"/>
-          <w:sz w:val="22"/>
-          <w:szCs w:val="22"/>
-          <w:lang w:val="en-ZA"/>
-        </w:rPr>
-      </w:pPr>
-      <w:r>
-        <w:rPr>
-          <w:rFonts w:ascii="Calibri" w:hAnsi="Calibri" w:eastAsia="Calibri" w:cs="Calibri"/>
-          <w:b w:val="0"/>
-          <w:bCs w:val="0"/>
-          <w:i w:val="0"/>
-          <w:iCs w:val="0"/>
-          <w:caps w:val="0"/>
-          <w:smallCaps w:val="0"/>
-          <w:noProof w:val="0"/>
-          <w:color w:val="000000" w:themeColor="text1" w:themeTint="FF" w:themeShade="FF"/>
-          <w:sz w:val="22"/>
-          <w:szCs w:val="22"/>
-          <w:lang w:val="en-ZA"/>
-        </w:rPr>
-        <w:t>February 2021 was New Year's Day on Mars, officially launching Martian Year 36. The Martian year is shorter than an earth year. So, if in future any humans live on Mars, there will be fewer New Year's parties. Martian Year number one was started in 1956. This was after there was a major dust storm on Mars and scientists started to watch for annual events on the planet.</w:t>
-      </w:r>
-    </w:p>
-    <w:p>
-      <w:pPr>
-        <w:spacing w:after="200" w:line="276" w:lineRule="auto"/>
-        <w:rPr>
-          <w:rFonts w:ascii="Calibri" w:hAnsi="Calibri" w:eastAsia="Calibri" w:cs="Calibri"/>
-          <w:b w:val="0"/>
-          <w:bCs w:val="0"/>
-          <w:i w:val="0"/>
-          <w:iCs w:val="0"/>
-          <w:caps w:val="0"/>
-          <w:smallCaps w:val="0"/>
-          <w:noProof w:val="0"/>
-          <w:color w:val="000000" w:themeColor="text1" w:themeTint="FF" w:themeShade="FF"/>
-          <w:sz w:val="22"/>
-          <w:szCs w:val="22"/>
-          <w:lang w:val="en-ZA"/>
-        </w:rPr>
-      </w:pPr>
-      <w:r>
-        <w:rPr>
-          <w:rFonts w:ascii="Calibri" w:hAnsi="Calibri" w:eastAsia="Calibri" w:cs="Calibri"/>
-          <w:b w:val="0"/>
-          <w:bCs w:val="0"/>
-          <w:i w:val="0"/>
-          <w:iCs w:val="0"/>
-          <w:caps w:val="0"/>
-          <w:smallCaps w:val="0"/>
-          <w:noProof w:val="0"/>
-          <w:color w:val="000000" w:themeColor="text1" w:themeTint="FF" w:themeShade="FF"/>
-          <w:sz w:val="22"/>
-          <w:szCs w:val="22"/>
-          <w:lang w:val="en-ZA"/>
-        </w:rPr>
-        <w:t>There are a few excited but tense Martian celebrations now. The reason for these celebrations is because three different spacecraft will be arriving on Mars. The spacecraft Hope, which belongs to the United Arab Emirates, was the first to arrive at Mars. It was their first long-range space mission, so there was lots of excitement when Hope went into temporary orbit on 9 February. Hope will not land on Mars, but in about a month it will adjust to a better orbit. After adjusting its orbit, it will carry out metrological examinations for a year.</w:t>
-      </w:r>
-    </w:p>
-    <w:p>
-      <w:pPr>
-        <w:pStyle w:val="Normal"/>
-        <w:rPr>
-          <w:rFonts w:ascii="Calibri" w:hAnsi="Calibri" w:eastAsia="Calibri" w:cs="Calibri"/>
-          <w:b w:val="0"/>
-          <w:bCs w:val="0"/>
-          <w:i w:val="0"/>
-          <w:iCs w:val="0"/>
-          <w:caps w:val="0"/>
-          <w:smallCaps w:val="0"/>
-          <w:noProof w:val="0"/>
-          <w:color w:val="000000" w:themeColor="text1" w:themeTint="FF" w:themeShade="FF"/>
-          <w:sz w:val="22"/>
-          <w:szCs w:val="22"/>
-          <w:lang w:val="en-ZA"/>
-        </w:rPr>
-      </w:pPr>
-      <w:r>
-        <w:rPr>
-          <w:rFonts w:ascii="Calibri" w:hAnsi="Calibri" w:eastAsia="Calibri" w:cs="Calibri"/>
-          <w:b w:val="0"/>
-          <w:bCs w:val="0"/>
-          <w:i w:val="0"/>
-          <w:iCs w:val="0"/>
-          <w:caps w:val="0"/>
-          <w:smallCaps w:val="0"/>
-          <w:noProof w:val="0"/>
-          <w:color w:val="000000" w:themeColor="text1" w:themeTint="FF" w:themeShade="FF"/>
-          <w:sz w:val="22"/>
-          <w:szCs w:val="22"/>
-          <w:lang w:val="en-ZA"/>
+        <w:rPr>
+          <w:rFonts w:ascii="Calibri" w:eastAsia="Calibri" w:hAnsi="Calibri" w:cs="Calibri"/>
+          <w:color w:val="000000" w:themeColor="text1"/>
+        </w:rPr>
+      </w:pPr>
+      <w:r>
+        <w:rPr>
+          <w:rFonts w:ascii="Calibri" w:eastAsia="Calibri" w:hAnsi="Calibri" w:cs="Calibri"/>
+          <w:color w:val="000000" w:themeColor="text1"/>
+        </w:rPr>
+        <w:t xml:space="preserve">February 2021 was New Year's Day on Mars, officially launching Martian Year 36. The Martian year is shorter than an earth year. </w:t>
+      </w:r>
+      <w:r>
+        <w:rPr>
+          <w:rFonts w:ascii="Calibri" w:eastAsia="Calibri" w:hAnsi="Calibri" w:cs="Calibri"/>
+          <w:color w:val="000000" w:themeColor="text1"/>
+        </w:rPr>
+        <w:t>I</w:t>
+      </w:r>
+      <w:r>
+        <w:rPr>
+          <w:rFonts w:ascii="Calibri" w:eastAsia="Calibri" w:hAnsi="Calibri" w:cs="Calibri"/>
+          <w:color w:val="000000" w:themeColor="text1"/>
+        </w:rPr>
+        <w:t xml:space="preserve">n </w:t>
+      </w:r>
+      <w:r>
+        <w:rPr>
+          <w:rFonts w:ascii="Calibri" w:eastAsia="Calibri" w:hAnsi="Calibri" w:cs="Calibri"/>
+          <w:color w:val="000000" w:themeColor="text1"/>
+        </w:rPr>
+        <w:t xml:space="preserve">the </w:t>
+      </w:r>
+      <w:r>
+        <w:rPr>
+          <w:rFonts w:ascii="Calibri" w:eastAsia="Calibri" w:hAnsi="Calibri" w:cs="Calibri"/>
+          <w:color w:val="000000" w:themeColor="text1"/>
+        </w:rPr>
+        <w:t>future</w:t>
+      </w:r>
+      <w:r>
+        <w:rPr>
+          <w:rFonts w:ascii="Calibri" w:eastAsia="Calibri" w:hAnsi="Calibri" w:cs="Calibri"/>
+          <w:color w:val="000000" w:themeColor="text1"/>
+        </w:rPr>
+        <w:t xml:space="preserve"> if</w:t>
+      </w:r>
+      <w:r>
+        <w:rPr>
+          <w:rFonts w:ascii="Calibri" w:eastAsia="Calibri" w:hAnsi="Calibri" w:cs="Calibri"/>
+          <w:color w:val="000000" w:themeColor="text1"/>
+        </w:rPr>
+        <w:t xml:space="preserve"> any humans live on Mars, there will be fewer New Year's parties. Martian Year number one was in 1956. This was after there was a major dust storm on Mars and scientists started to watch for annual events on the planet.</w:t>
+      </w:r>
+    </w:p>
+    <w:p>
+      <w:pPr>
+        <w:rPr>
+          <w:rFonts w:ascii="Calibri" w:eastAsia="Calibri" w:hAnsi="Calibri" w:cs="Calibri"/>
+          <w:color w:val="000000" w:themeColor="text1"/>
+        </w:rPr>
+      </w:pPr>
+      <w:r>
+        <w:rPr>
+          <w:rFonts w:ascii="Calibri" w:eastAsia="Calibri" w:hAnsi="Calibri" w:cs="Calibri"/>
+          <w:color w:val="000000" w:themeColor="text1"/>
+        </w:rPr>
+        <w:t xml:space="preserve">There are a few excited but tense Martian celebrations now. The reason for these celebrations is because three different spacecraft </w:t>
+      </w:r>
+      <w:r>
+        <w:rPr>
+          <w:rFonts w:ascii="Calibri" w:eastAsia="Calibri" w:hAnsi="Calibri" w:cs="Calibri"/>
+          <w:color w:val="000000" w:themeColor="text1"/>
+        </w:rPr>
+        <w:t>have</w:t>
+      </w:r>
+      <w:r>
+        <w:rPr>
+          <w:rFonts w:ascii="Calibri" w:eastAsia="Calibri" w:hAnsi="Calibri" w:cs="Calibri"/>
+          <w:color w:val="000000" w:themeColor="text1"/>
+        </w:rPr>
+        <w:t xml:space="preserve"> </w:t>
+      </w:r>
+      <w:r>
+        <w:rPr>
+          <w:rFonts w:ascii="Calibri" w:eastAsia="Calibri" w:hAnsi="Calibri" w:cs="Calibri"/>
+          <w:color w:val="000000" w:themeColor="text1"/>
+        </w:rPr>
+        <w:t>reached</w:t>
+      </w:r>
+      <w:r>
+        <w:rPr>
+          <w:rFonts w:ascii="Calibri" w:eastAsia="Calibri" w:hAnsi="Calibri" w:cs="Calibri"/>
+          <w:color w:val="000000" w:themeColor="text1"/>
+        </w:rPr>
+        <w:t xml:space="preserve"> Mars. The spacecraft Hope, which belongs to the United Arab Emirates, was the first to arriv</w:t>
+      </w:r>
+      <w:r>
+        <w:rPr>
+          <w:rFonts w:ascii="Calibri" w:eastAsia="Calibri" w:hAnsi="Calibri" w:cs="Calibri"/>
+          <w:color w:val="000000" w:themeColor="text1"/>
+        </w:rPr>
+        <w:t>e</w:t>
+      </w:r>
+      <w:r>
+        <w:rPr>
+          <w:rFonts w:ascii="Calibri" w:eastAsia="Calibri" w:hAnsi="Calibri" w:cs="Calibri"/>
+          <w:color w:val="000000" w:themeColor="text1"/>
+        </w:rPr>
+        <w:t xml:space="preserve">. It was their first long-range space mission so there was </w:t>
+      </w:r>
+      <w:r>
+        <w:rPr>
+          <w:rFonts w:ascii="Calibri" w:eastAsia="Calibri" w:hAnsi="Calibri" w:cs="Calibri"/>
+          <w:color w:val="000000" w:themeColor="text1"/>
+        </w:rPr>
+        <w:t>a lot</w:t>
+      </w:r>
+      <w:r>
+        <w:rPr>
+          <w:rFonts w:ascii="Calibri" w:eastAsia="Calibri" w:hAnsi="Calibri" w:cs="Calibri"/>
+          <w:color w:val="000000" w:themeColor="text1"/>
+        </w:rPr>
+        <w:t xml:space="preserve"> of excitement when </w:t>
+      </w:r>
+      <w:r>
+        <w:rPr>
+          <w:rFonts w:ascii="Calibri" w:eastAsia="Calibri" w:hAnsi="Calibri" w:cs="Calibri"/>
+          <w:color w:val="000000" w:themeColor="text1"/>
+        </w:rPr>
+        <w:t>the craft</w:t>
+      </w:r>
+      <w:r>
+        <w:rPr>
+          <w:rFonts w:ascii="Calibri" w:eastAsia="Calibri" w:hAnsi="Calibri" w:cs="Calibri"/>
+          <w:color w:val="000000" w:themeColor="text1"/>
+        </w:rPr>
+        <w:t xml:space="preserve"> went into temporary orbit on 9 February. Hope </w:t>
+      </w:r>
+      <w:r>
+        <w:rPr>
+          <w:rFonts w:ascii="Calibri" w:eastAsia="Calibri" w:hAnsi="Calibri" w:cs="Calibri"/>
+          <w:color w:val="000000" w:themeColor="text1"/>
+        </w:rPr>
+        <w:t>did</w:t>
+      </w:r>
+      <w:r>
+        <w:rPr>
+          <w:rFonts w:ascii="Calibri" w:eastAsia="Calibri" w:hAnsi="Calibri" w:cs="Calibri"/>
+          <w:color w:val="000000" w:themeColor="text1"/>
+        </w:rPr>
+        <w:t xml:space="preserve"> not land on Mars, but </w:t>
+      </w:r>
+      <w:r>
+        <w:rPr>
+          <w:rFonts w:ascii="Calibri" w:eastAsia="Calibri" w:hAnsi="Calibri" w:cs="Calibri"/>
+          <w:color w:val="000000" w:themeColor="text1"/>
+        </w:rPr>
+        <w:t>it</w:t>
+      </w:r>
+      <w:r>
+        <w:rPr>
+          <w:rFonts w:ascii="Calibri" w:eastAsia="Calibri" w:hAnsi="Calibri" w:cs="Calibri"/>
+          <w:color w:val="000000" w:themeColor="text1"/>
+        </w:rPr>
+        <w:t xml:space="preserve"> adjust</w:t>
+      </w:r>
+      <w:r>
+        <w:rPr>
+          <w:rFonts w:ascii="Calibri" w:eastAsia="Calibri" w:hAnsi="Calibri" w:cs="Calibri"/>
+          <w:color w:val="000000" w:themeColor="text1"/>
+        </w:rPr>
+        <w:t>ed</w:t>
+      </w:r>
+      <w:r>
+        <w:rPr>
+          <w:rFonts w:ascii="Calibri" w:eastAsia="Calibri" w:hAnsi="Calibri" w:cs="Calibri"/>
+          <w:color w:val="000000" w:themeColor="text1"/>
+        </w:rPr>
+        <w:t xml:space="preserve"> to a better orbit. After </w:t>
+      </w:r>
+      <w:r>
+        <w:rPr>
+          <w:rFonts w:ascii="Calibri" w:eastAsia="Calibri" w:hAnsi="Calibri" w:cs="Calibri"/>
+          <w:color w:val="000000" w:themeColor="text1"/>
+        </w:rPr>
+        <w:t>that</w:t>
+      </w:r>
+      <w:r>
+        <w:rPr>
+          <w:rFonts w:ascii="Calibri" w:eastAsia="Calibri" w:hAnsi="Calibri" w:cs="Calibri"/>
+          <w:color w:val="000000" w:themeColor="text1"/>
+        </w:rPr>
+        <w:t xml:space="preserve"> it </w:t>
+      </w:r>
+      <w:r>
+        <w:rPr>
+          <w:rFonts w:ascii="Calibri" w:eastAsia="Calibri" w:hAnsi="Calibri" w:cs="Calibri"/>
+          <w:color w:val="000000" w:themeColor="text1"/>
+        </w:rPr>
+        <w:t xml:space="preserve">began to </w:t>
+      </w:r>
+      <w:r>
+        <w:rPr>
+          <w:rFonts w:ascii="Calibri" w:eastAsia="Calibri" w:hAnsi="Calibri" w:cs="Calibri"/>
+          <w:color w:val="000000" w:themeColor="text1"/>
+        </w:rPr>
+        <w:t xml:space="preserve">carry out metrological examinations </w:t>
+      </w:r>
+      <w:r>
+        <w:rPr>
+          <w:rFonts w:ascii="Calibri" w:eastAsia="Calibri" w:hAnsi="Calibri" w:cs="Calibri"/>
+          <w:color w:val="000000" w:themeColor="text1"/>
+        </w:rPr>
+        <w:t xml:space="preserve">which it will continue </w:t>
+      </w:r>
+      <w:r>
+        <w:rPr>
+          <w:rFonts w:ascii="Calibri" w:eastAsia="Calibri" w:hAnsi="Calibri" w:cs="Calibri"/>
+          <w:color w:val="000000" w:themeColor="text1"/>
+        </w:rPr>
+        <w:t>for a year.</w:t>
+      </w:r>
+    </w:p>
+    <w:p>
+      <w:pPr>
+        <w:rPr>
+          <w:rFonts w:ascii="Calibri" w:eastAsia="Calibri" w:hAnsi="Calibri" w:cs="Calibri"/>
+          <w:color w:val="000000" w:themeColor="text1"/>
+        </w:rPr>
+      </w:pPr>
+      <w:r>
+        <w:rPr>
+          <w:rFonts w:ascii="Calibri" w:eastAsia="Calibri" w:hAnsi="Calibri" w:cs="Calibri"/>
+          <w:color w:val="000000" w:themeColor="text1"/>
         </w:rPr>
         <w:t xml:space="preserve">The next day, 10 February, a Chinese spacecraft, Tianwen-1, went into Martian orbit. This makes China the sixth </w:t>
       </w:r>
       <w:r>
-        <w:rPr>
-          <w:noProof w:val="0"/>
-          <w:lang w:val="en-ZA"/>
-        </w:rPr>
         <w:t>country</w:t>
       </w:r>
       <w:r>
         <w:rPr>
-          <w:rFonts w:ascii="Calibri" w:hAnsi="Calibri" w:eastAsia="Calibri" w:cs="Calibri"/>
-          <w:b w:val="0"/>
-          <w:bCs w:val="0"/>
-          <w:i w:val="0"/>
-          <w:iCs w:val="0"/>
-          <w:caps w:val="0"/>
-          <w:smallCaps w:val="0"/>
-          <w:noProof w:val="0"/>
-          <w:color w:val="000000" w:themeColor="text1" w:themeTint="FF" w:themeShade="FF"/>
-          <w:sz w:val="22"/>
-          <w:szCs w:val="22"/>
-          <w:lang w:val="en-ZA"/>
-        </w:rPr>
-        <w:t xml:space="preserve"> to reach Mars' orbit. Tianwen-1 will remain in orbit for now, and in a couple of months China will try to land a large Lander-Rover pair, which is about as big as a car.</w:t>
-      </w:r>
-    </w:p>
-    <w:p>
-      <w:pPr>
-        <w:spacing w:after="200" w:line="276" w:lineRule="auto"/>
-        <w:rPr>
-          <w:rFonts w:ascii="Calibri" w:hAnsi="Calibri" w:eastAsia="Calibri" w:cs="Calibri"/>
-          <w:b w:val="0"/>
-          <w:bCs w:val="0"/>
-          <w:i w:val="0"/>
-          <w:iCs w:val="0"/>
-          <w:caps w:val="0"/>
-          <w:smallCaps w:val="0"/>
-          <w:noProof w:val="0"/>
-          <w:color w:val="000000" w:themeColor="text1" w:themeTint="FF" w:themeShade="FF"/>
-          <w:sz w:val="22"/>
-          <w:szCs w:val="22"/>
-          <w:lang w:val="en-ZA"/>
-        </w:rPr>
-      </w:pPr>
-      <w:r>
-        <w:rPr>
-          <w:rFonts w:ascii="Calibri" w:hAnsi="Calibri" w:eastAsia="Calibri" w:cs="Calibri"/>
-          <w:b w:val="0"/>
-          <w:bCs w:val="0"/>
-          <w:i w:val="0"/>
-          <w:iCs w:val="0"/>
-          <w:caps w:val="0"/>
-          <w:smallCaps w:val="0"/>
-          <w:noProof w:val="0"/>
-          <w:color w:val="000000" w:themeColor="text1" w:themeTint="FF" w:themeShade="FF"/>
-          <w:sz w:val="22"/>
-          <w:szCs w:val="22"/>
-          <w:lang w:val="en-ZA"/>
-        </w:rPr>
-        <w:t>The Chinese plan to land their Lander-Rover on a large plain called Utopia Planitia, which is in Mars' northern hemisphere. The mothership will continue to orbit Mars, where it will relay messages from the Rover, which will break away from the Lander when it lands. The Rover carries various scientific gear and ground penetrating radar. This equipment will be used to look underground for potential water pockets.</w:t>
-      </w:r>
-    </w:p>
-    <w:p>
-      <w:pPr>
-        <w:spacing w:after="200" w:line="276" w:lineRule="auto"/>
-        <w:rPr>
-          <w:rFonts w:ascii="Calibri" w:hAnsi="Calibri" w:eastAsia="Calibri" w:cs="Calibri"/>
-          <w:b w:val="0"/>
-          <w:bCs w:val="0"/>
-          <w:i w:val="0"/>
-          <w:iCs w:val="0"/>
-          <w:caps w:val="0"/>
-          <w:smallCaps w:val="0"/>
-          <w:noProof w:val="0"/>
-          <w:color w:val="000000" w:themeColor="text1" w:themeTint="FF" w:themeShade="FF"/>
-          <w:sz w:val="22"/>
-          <w:szCs w:val="22"/>
-          <w:lang w:val="en-ZA"/>
-        </w:rPr>
-      </w:pPr>
-      <w:r>
-        <w:rPr>
-          <w:rFonts w:ascii="Calibri" w:hAnsi="Calibri" w:eastAsia="Calibri" w:cs="Calibri"/>
-          <w:b w:val="0"/>
-          <w:bCs w:val="0"/>
-          <w:i w:val="0"/>
-          <w:iCs w:val="0"/>
-          <w:caps w:val="0"/>
-          <w:smallCaps w:val="0"/>
-          <w:noProof w:val="0"/>
-          <w:color w:val="000000" w:themeColor="text1" w:themeTint="FF" w:themeShade="FF"/>
-          <w:sz w:val="22"/>
-          <w:szCs w:val="22"/>
-          <w:lang w:val="en-ZA"/>
-        </w:rPr>
-        <w:t>USA spacecraft, the Perseverance Rover, is still on its way to Mars. It is scheduled to land on Thursday, February 18 in the Jezero Crater on Mars. Percy, the Perseverance Rovers' nickname, also carries a helicopter called Ingenuity. Percy will drive around doing surveys and looking for signs of life.</w:t>
-      </w:r>
-    </w:p>
-    <w:p>
-      <w:pPr>
-        <w:spacing w:after="200" w:line="276" w:lineRule="auto"/>
-        <w:rPr>
-          <w:rFonts w:ascii="Calibri" w:hAnsi="Calibri" w:eastAsia="Calibri" w:cs="Calibri"/>
-          <w:b w:val="0"/>
-          <w:bCs w:val="0"/>
-          <w:i w:val="0"/>
-          <w:iCs w:val="0"/>
-          <w:caps w:val="0"/>
-          <w:smallCaps w:val="0"/>
-          <w:noProof w:val="0"/>
-          <w:color w:val="000000" w:themeColor="text1" w:themeTint="FF" w:themeShade="FF"/>
-          <w:sz w:val="22"/>
-          <w:szCs w:val="22"/>
-          <w:lang w:val="en-ZA"/>
-        </w:rPr>
-      </w:pPr>
-      <w:r>
-        <w:rPr>
-          <w:rFonts w:ascii="Calibri" w:hAnsi="Calibri" w:eastAsia="Calibri" w:cs="Calibri"/>
-          <w:b w:val="0"/>
-          <w:bCs w:val="0"/>
-          <w:i w:val="0"/>
-          <w:iCs w:val="0"/>
-          <w:caps w:val="0"/>
-          <w:smallCaps w:val="0"/>
-          <w:noProof w:val="0"/>
-          <w:color w:val="000000" w:themeColor="text1" w:themeTint="FF" w:themeShade="FF"/>
-          <w:sz w:val="22"/>
-          <w:szCs w:val="22"/>
-          <w:lang w:val="en-ZA"/>
-        </w:rPr>
-        <w:t xml:space="preserve">Evidence coming back from Mars is showing that there is a distinct possibility of life being found. They </w:t>
-      </w:r>
-      <w:r>
-        <w:rPr>
-          <w:rFonts w:ascii="Calibri" w:hAnsi="Calibri" w:eastAsia="Calibri" w:cs="Calibri"/>
-          <w:b w:val="0"/>
-          <w:bCs w:val="0"/>
-          <w:i w:val="0"/>
-          <w:iCs w:val="0"/>
-          <w:caps w:val="0"/>
-          <w:smallCaps w:val="0"/>
-          <w:noProof w:val="0"/>
-          <w:color w:val="000000" w:themeColor="text1" w:themeTint="FF" w:themeShade="FF"/>
-          <w:sz w:val="22"/>
-          <w:szCs w:val="22"/>
-          <w:lang w:val="en-ZA"/>
-        </w:rPr>
-        <w:t>do not</w:t>
-      </w:r>
-      <w:r>
-        <w:rPr>
-          <w:rFonts w:ascii="Calibri" w:hAnsi="Calibri" w:eastAsia="Calibri" w:cs="Calibri"/>
-          <w:b w:val="0"/>
-          <w:bCs w:val="0"/>
-          <w:i w:val="0"/>
-          <w:iCs w:val="0"/>
-          <w:caps w:val="0"/>
-          <w:smallCaps w:val="0"/>
-          <w:noProof w:val="0"/>
-          <w:color w:val="000000" w:themeColor="text1" w:themeTint="FF" w:themeShade="FF"/>
-          <w:sz w:val="22"/>
-          <w:szCs w:val="22"/>
-          <w:lang w:val="en-ZA"/>
-        </w:rPr>
-        <w:t xml:space="preserve"> think they will find frogs hopping </w:t>
-      </w:r>
-      <w:r>
-        <w:rPr>
-          <w:rFonts w:ascii="Calibri" w:hAnsi="Calibri" w:eastAsia="Calibri" w:cs="Calibri"/>
-          <w:b w:val="0"/>
-          <w:bCs w:val="0"/>
-          <w:i w:val="0"/>
-          <w:iCs w:val="0"/>
-          <w:caps w:val="0"/>
-          <w:smallCaps w:val="0"/>
-          <w:noProof w:val="0"/>
-          <w:color w:val="000000" w:themeColor="text1" w:themeTint="FF" w:themeShade="FF"/>
-          <w:sz w:val="22"/>
-          <w:szCs w:val="22"/>
-          <w:lang w:val="en-ZA"/>
-        </w:rPr>
-        <w:t>around but</w:t>
-      </w:r>
-      <w:r>
-        <w:rPr>
-          <w:rFonts w:ascii="Calibri" w:hAnsi="Calibri" w:eastAsia="Calibri" w:cs="Calibri"/>
-          <w:b w:val="0"/>
-          <w:bCs w:val="0"/>
-          <w:i w:val="0"/>
-          <w:iCs w:val="0"/>
-          <w:caps w:val="0"/>
-          <w:smallCaps w:val="0"/>
-          <w:noProof w:val="0"/>
-          <w:color w:val="000000" w:themeColor="text1" w:themeTint="FF" w:themeShade="FF"/>
-          <w:sz w:val="22"/>
-          <w:szCs w:val="22"/>
-          <w:lang w:val="en-ZA"/>
-        </w:rPr>
-        <w:t xml:space="preserve"> hope to find </w:t>
-      </w:r>
-      <w:r>
-        <w:rPr>
-          <w:rFonts w:ascii="Calibri" w:hAnsi="Calibri" w:eastAsia="Calibri" w:cs="Calibri"/>
-          <w:b w:val="0"/>
-          <w:bCs w:val="0"/>
-          <w:i w:val="0"/>
-          <w:iCs w:val="0"/>
-          <w:caps w:val="0"/>
-          <w:smallCaps w:val="0"/>
-          <w:noProof w:val="0"/>
-          <w:color w:val="000000" w:themeColor="text1" w:themeTint="FF" w:themeShade="FF"/>
-          <w:sz w:val="22"/>
-          <w:szCs w:val="22"/>
-          <w:lang w:val="en-ZA"/>
-        </w:rPr>
-        <w:t>some kind of living</w:t>
-      </w:r>
-      <w:r>
-        <w:rPr>
-          <w:rFonts w:ascii="Calibri" w:hAnsi="Calibri" w:eastAsia="Calibri" w:cs="Calibri"/>
-          <w:b w:val="0"/>
-          <w:bCs w:val="0"/>
-          <w:i w:val="0"/>
-          <w:iCs w:val="0"/>
-          <w:caps w:val="0"/>
-          <w:smallCaps w:val="0"/>
-          <w:noProof w:val="0"/>
-          <w:color w:val="000000" w:themeColor="text1" w:themeTint="FF" w:themeShade="FF"/>
-          <w:sz w:val="22"/>
-          <w:szCs w:val="22"/>
-          <w:lang w:val="en-ZA"/>
-        </w:rPr>
-        <w:t xml:space="preserve"> bacteria. If they find living bacteria it will be a major discovery.</w:t>
-      </w:r>
-    </w:p>
-    <w:p>
-      <w:pPr>
-        <w:pStyle w:val="Normal"/>
-        <w:rPr>
-          <w:rFonts w:eastAsia="宋体" w:eastAsiaTheme="minorEastAsia"/>
-        </w:rPr>
-      </w:pPr>
-      <w:r>
-        <w:rPr>
-          <w:rFonts w:ascii="Calibri" w:hAnsi="Calibri" w:eastAsia="Calibri" w:cs="Calibri"/>
-          <w:b w:val="0"/>
-          <w:bCs w:val="0"/>
-          <w:i w:val="0"/>
-          <w:iCs w:val="0"/>
-          <w:caps w:val="0"/>
-          <w:smallCaps w:val="0"/>
-          <w:noProof w:val="0"/>
-          <w:color w:val="000000" w:themeColor="text1" w:themeTint="FF" w:themeShade="FF"/>
-          <w:sz w:val="22"/>
-          <w:szCs w:val="22"/>
-          <w:lang w:val="en-ZA"/>
-        </w:rPr>
-        <w:t>To carry out their missions, each of the three countries involved is using its own technology of science, economics, people, and procedures.</w:t>
-      </w:r>
-    </w:p>
-    <w:p>
-      <w:pPr>
-        <w:pStyle w:val="Normal"/>
-      </w:pPr>
-      <w:r>
+          <w:rFonts w:ascii="Calibri" w:eastAsia="Calibri" w:hAnsi="Calibri" w:cs="Calibri"/>
+          <w:color w:val="000000" w:themeColor="text1"/>
+        </w:rPr>
+        <w:t xml:space="preserve"> to reach Mars' orbit. Tianwen-1 </w:t>
+      </w:r>
+      <w:r>
+        <w:rPr>
+          <w:rFonts w:ascii="Calibri" w:eastAsia="Calibri" w:hAnsi="Calibri" w:cs="Calibri"/>
+          <w:color w:val="000000" w:themeColor="text1"/>
+        </w:rPr>
+        <w:t>remained in orbit for</w:t>
+      </w:r>
+      <w:r>
+        <w:rPr>
+          <w:rFonts w:ascii="Calibri" w:eastAsia="Calibri" w:hAnsi="Calibri" w:cs="Calibri"/>
+          <w:color w:val="000000" w:themeColor="text1"/>
+        </w:rPr>
+        <w:t xml:space="preserve"> a couple of months</w:t>
+      </w:r>
+      <w:r>
+        <w:rPr>
+          <w:rFonts w:ascii="Calibri" w:eastAsia="Calibri" w:hAnsi="Calibri" w:cs="Calibri"/>
+          <w:color w:val="000000" w:themeColor="text1"/>
+        </w:rPr>
+        <w:t>, after which</w:t>
+      </w:r>
+      <w:r>
+        <w:rPr>
+          <w:rFonts w:ascii="Calibri" w:eastAsia="Calibri" w:hAnsi="Calibri" w:cs="Calibri"/>
+          <w:color w:val="000000" w:themeColor="text1"/>
+        </w:rPr>
+        <w:t xml:space="preserve"> China </w:t>
+      </w:r>
+      <w:r>
+        <w:rPr>
+          <w:rFonts w:ascii="Calibri" w:eastAsia="Calibri" w:hAnsi="Calibri" w:cs="Calibri"/>
+          <w:color w:val="000000" w:themeColor="text1"/>
+        </w:rPr>
+        <w:t>landed</w:t>
+      </w:r>
+      <w:r>
+        <w:rPr>
+          <w:rFonts w:ascii="Calibri" w:eastAsia="Calibri" w:hAnsi="Calibri" w:cs="Calibri"/>
+          <w:color w:val="000000" w:themeColor="text1"/>
+        </w:rPr>
+        <w:t xml:space="preserve"> a large Lander-Rover pair, which is about as big as a car.</w:t>
+      </w:r>
+    </w:p>
+    <w:p>
+      <w:pPr>
+        <w:rPr>
+          <w:rFonts w:ascii="Calibri" w:eastAsia="Calibri" w:hAnsi="Calibri" w:cs="Calibri"/>
+          <w:color w:val="000000" w:themeColor="text1"/>
+        </w:rPr>
+      </w:pPr>
+      <w:r>
+        <w:rPr>
+          <w:rFonts w:ascii="Calibri" w:eastAsia="Calibri" w:hAnsi="Calibri" w:cs="Calibri"/>
+          <w:color w:val="000000" w:themeColor="text1"/>
+        </w:rPr>
+        <w:t>The Chinese land</w:t>
+      </w:r>
+      <w:r>
+        <w:rPr>
+          <w:rFonts w:ascii="Calibri" w:eastAsia="Calibri" w:hAnsi="Calibri" w:cs="Calibri"/>
+          <w:color w:val="000000" w:themeColor="text1"/>
+        </w:rPr>
+        <w:t>ed</w:t>
+      </w:r>
+      <w:r>
+        <w:rPr>
+          <w:rFonts w:ascii="Calibri" w:eastAsia="Calibri" w:hAnsi="Calibri" w:cs="Calibri"/>
+          <w:color w:val="000000" w:themeColor="text1"/>
+        </w:rPr>
+        <w:t xml:space="preserve"> their Lander-Rover on a large plain called Utopia </w:t>
+      </w:r>
+      <w:proofErr w:type="spellStart"/>
+      <w:r>
+        <w:rPr>
+          <w:rFonts w:ascii="Calibri" w:eastAsia="Calibri" w:hAnsi="Calibri" w:cs="Calibri"/>
+          <w:color w:val="000000" w:themeColor="text1"/>
+        </w:rPr>
+        <w:t>Planitia</w:t>
+      </w:r>
+      <w:proofErr w:type="spellEnd"/>
+      <w:r>
+        <w:rPr>
+          <w:rFonts w:ascii="Calibri" w:eastAsia="Calibri" w:hAnsi="Calibri" w:cs="Calibri"/>
+          <w:color w:val="000000" w:themeColor="text1"/>
+        </w:rPr>
+        <w:t>, which is in Mars' northern hemisphere. The Rover carries various scientific gear and ground penetrating radar. This equipment will be used to look underground for potential water pockets.</w:t>
+      </w:r>
+    </w:p>
+    <w:p>
+      <w:pPr>
+        <w:rPr>
+          <w:rFonts w:ascii="Calibri" w:eastAsia="Calibri" w:hAnsi="Calibri" w:cs="Calibri"/>
+          <w:color w:val="000000" w:themeColor="text1"/>
+        </w:rPr>
+      </w:pPr>
+      <w:r>
+        <w:rPr>
+          <w:rFonts w:ascii="Calibri" w:eastAsia="Calibri" w:hAnsi="Calibri" w:cs="Calibri"/>
+          <w:color w:val="000000" w:themeColor="text1"/>
+        </w:rPr>
+        <w:t xml:space="preserve">USA spacecraft, the Perseverance Rover, </w:t>
+      </w:r>
+      <w:r>
+        <w:rPr>
+          <w:rFonts w:ascii="Calibri" w:eastAsia="Calibri" w:hAnsi="Calibri" w:cs="Calibri"/>
+          <w:color w:val="000000" w:themeColor="text1"/>
+        </w:rPr>
+        <w:t>landed</w:t>
+      </w:r>
+      <w:r>
+        <w:rPr>
+          <w:rFonts w:ascii="Calibri" w:eastAsia="Calibri" w:hAnsi="Calibri" w:cs="Calibri"/>
+          <w:color w:val="000000" w:themeColor="text1"/>
+        </w:rPr>
+        <w:t xml:space="preserve"> in the </w:t>
+      </w:r>
+      <w:proofErr w:type="spellStart"/>
+      <w:r>
+        <w:rPr>
+          <w:rFonts w:ascii="Calibri" w:eastAsia="Calibri" w:hAnsi="Calibri" w:cs="Calibri"/>
+          <w:color w:val="000000" w:themeColor="text1"/>
+        </w:rPr>
+        <w:t>Jezero</w:t>
+      </w:r>
+      <w:proofErr w:type="spellEnd"/>
+      <w:r>
+        <w:rPr>
+          <w:rFonts w:ascii="Calibri" w:eastAsia="Calibri" w:hAnsi="Calibri" w:cs="Calibri"/>
+          <w:color w:val="000000" w:themeColor="text1"/>
+        </w:rPr>
+        <w:t xml:space="preserve"> Crater. Percy, the Perseverance Rovers' nickname, also carries a helicopter called Ingenuity. Percy will drive around doing surveys and looking for signs of life.</w:t>
+      </w:r>
+    </w:p>
+    <w:p>
+      <w:pPr>
+        <w:rPr>
+          <w:rFonts w:ascii="Calibri" w:eastAsia="Calibri" w:hAnsi="Calibri" w:cs="Calibri"/>
+          <w:color w:val="000000" w:themeColor="text1"/>
+        </w:rPr>
+      </w:pPr>
+      <w:r>
+        <w:rPr>
+          <w:rFonts w:ascii="Calibri" w:eastAsia="Calibri" w:hAnsi="Calibri" w:cs="Calibri"/>
+          <w:color w:val="000000" w:themeColor="text1"/>
+        </w:rPr>
+        <w:t>Evidence coming back from Mars is showing that there is a distinct possibility of life being found. They do not think they will find frogs hopping around but hope to find some kind of living bacteria. If they find living bacteria it will be a major discovery.</w:t>
+      </w:r>
+    </w:p>
+    <w:p>
+      <w:pPr>
+        <w:rPr>
+          <w:rFonts w:eastAsiaTheme="minorEastAsia"/>
+        </w:rPr>
+      </w:pPr>
+      <w:r>
+        <w:rPr>
+          <w:rFonts w:ascii="Calibri" w:eastAsia="Calibri" w:hAnsi="Calibri" w:cs="Calibri"/>
+          <w:color w:val="000000" w:themeColor="text1"/>
+        </w:rPr>
+        <w:t>To carry out their missions, each of the three countries is using its own technology.</w:t>
+      </w:r>
+    </w:p>
+    <w:p>
+      <w:r>
+        <w:rPr>
+          <w:noProof/>
+        </w:rPr>
+        <w:lastRenderedPageBreak/>
         <w:drawing>
-          <wp:inline wp14:editId="1C8414BA" wp14:anchorId="231FDCDD">
+          <wp:inline distT="0" distB="0" distL="0" distR="0" wp14:anchorId="231FDCDD" wp14:editId="1C8414BA">
             <wp:extent cx="4572000" cy="3429000"/>
             <wp:effectExtent l="0" t="0" r="0" b="0"/>
-            <wp:docPr id="2085001054" name="" title=""/>
+            <wp:docPr id="2085001054" name="Picture 2085001054"/>
             <wp:cNvGraphicFramePr>
-              <a:graphicFrameLocks noChangeAspect="1"/>
+              <a:graphicFrameLocks xmlns:a="http://schemas.openxmlformats.org/drawingml/2006/main" noChangeAspect="1"/>
             </wp:cNvGraphicFramePr>
-            <a:graphic>
+            <a:graphic xmlns:a="http://schemas.openxmlformats.org/drawingml/2006/main">
               <a:graphicData uri="http://schemas.openxmlformats.org/drawingml/2006/picture">
-                <pic:pic>
+                <pic:pic xmlns:pic="http://schemas.openxmlformats.org/drawingml/2006/picture">
                   <pic:nvPicPr>
                     <pic:cNvPr id="0" name=""/>
                     <pic:cNvPicPr/>
                   </pic:nvPicPr>
                   <pic:blipFill>
-                    <a:blip r:embed="Re590daf1c6164b47">
+                    <a:blip r:embed="rId5" cstate="print">
                       <a:extLst>
-                        <a:ext xmlns:a="http://schemas.openxmlformats.org/drawingml/2006/main" uri="{28A0092B-C50C-407E-A947-70E740481C1C}">
-                          <a14:useLocalDpi val="0"/>
+                        <a:ext uri="{28A0092B-C50C-407E-A947-70E740481C1C}">
+                          <a14:useLocalDpi xmlns:a14="http://schemas.microsoft.com/office/drawing/2010/main" val="0"/>
                         </a:ext>
                       </a:extLst>
                     </a:blip>
@@ -495,7 +522,6 @@
         <w:spacing w:after="120"/>
       </w:pPr>
       <w:r>
-        <w:rPr/>
         <w:t>Questions</w:t>
       </w:r>
     </w:p>
@@ -504,37 +530,17 @@
         <w:pStyle w:val="ListParagraph"/>
         <w:numPr>
           <w:ilvl w:val="0"/>
-          <w:numId w:val="2"/>
+          <w:numId w:val="5"/>
         </w:numPr>
         <w:rPr>
-          <w:rFonts w:ascii="Calibri" w:hAnsi="Calibri" w:eastAsia="Calibri" w:cs="Calibri"/>
-          <w:b w:val="0"/>
-          <w:bCs w:val="0"/>
-          <w:i w:val="0"/>
-          <w:iCs w:val="0"/>
-          <w:caps w:val="0"/>
-          <w:smallCaps w:val="0"/>
-          <w:noProof w:val="0"/>
-          <w:color w:val="000000" w:themeColor="text1" w:themeTint="FF" w:themeShade="FF"/>
-          <w:sz w:val="22"/>
-          <w:szCs w:val="22"/>
-          <w:lang w:val="en-ZA"/>
-        </w:rPr>
-      </w:pPr>
-      <w:r>
-        <w:rPr>
-          <w:rFonts w:ascii="Calibri" w:hAnsi="Calibri" w:eastAsia="Calibri" w:cs="Calibri"/>
-          <w:b w:val="0"/>
-          <w:bCs w:val="0"/>
-          <w:i w:val="0"/>
-          <w:iCs w:val="0"/>
-          <w:caps w:val="0"/>
-          <w:smallCaps w:val="0"/>
-          <w:noProof w:val="0"/>
-          <w:color w:val="000000" w:themeColor="text1" w:themeTint="FF" w:themeShade="FF"/>
-          <w:sz w:val="22"/>
-          <w:szCs w:val="22"/>
-          <w:lang w:val="en-ZA"/>
+          <w:rFonts w:ascii="Calibri" w:eastAsia="Calibri" w:hAnsi="Calibri" w:cs="Calibri"/>
+          <w:color w:val="000000" w:themeColor="text1"/>
+        </w:rPr>
+      </w:pPr>
+      <w:r>
+        <w:rPr>
+          <w:rFonts w:ascii="Calibri" w:eastAsia="Calibri" w:hAnsi="Calibri" w:cs="Calibri"/>
+          <w:color w:val="000000" w:themeColor="text1"/>
         </w:rPr>
         <w:t>Are the Martian years the same length as Earth years?</w:t>
       </w:r>
@@ -544,38 +550,17 @@
         <w:pStyle w:val="ListParagraph"/>
         <w:numPr>
           <w:ilvl w:val="1"/>
-          <w:numId w:val="2"/>
+          <w:numId w:val="5"/>
         </w:numPr>
-        <w:spacing w:after="200" w:line="276" w:lineRule="auto"/>
-        <w:rPr>
-          <w:rFonts w:ascii="Calibri" w:hAnsi="Calibri" w:eastAsia="Calibri" w:cs="Calibri"/>
-          <w:b w:val="0"/>
-          <w:bCs w:val="0"/>
-          <w:i w:val="0"/>
-          <w:iCs w:val="0"/>
-          <w:caps w:val="0"/>
-          <w:smallCaps w:val="0"/>
-          <w:noProof w:val="0"/>
-          <w:color w:val="000000" w:themeColor="text1" w:themeTint="FF" w:themeShade="FF"/>
-          <w:sz w:val="22"/>
-          <w:szCs w:val="22"/>
-          <w:lang w:val="en-ZA"/>
-        </w:rPr>
-      </w:pPr>
-      <w:r>
-        <w:rPr>
-          <w:rFonts w:ascii="Calibri" w:hAnsi="Calibri" w:eastAsia="Calibri" w:cs="Calibri"/>
-          <w:b w:val="0"/>
-          <w:bCs w:val="0"/>
-          <w:i w:val="0"/>
-          <w:iCs w:val="0"/>
-          <w:caps w:val="0"/>
-          <w:smallCaps w:val="0"/>
-          <w:noProof w:val="0"/>
-          <w:color w:val="000000" w:themeColor="text1" w:themeTint="FF" w:themeShade="FF"/>
-          <w:sz w:val="22"/>
-          <w:szCs w:val="22"/>
-          <w:lang w:val="en-ZA"/>
+        <w:rPr>
+          <w:rFonts w:ascii="Calibri" w:eastAsia="Calibri" w:hAnsi="Calibri" w:cs="Calibri"/>
+          <w:color w:val="000000" w:themeColor="text1"/>
+        </w:rPr>
+      </w:pPr>
+      <w:r>
+        <w:rPr>
+          <w:rFonts w:ascii="Calibri" w:eastAsia="Calibri" w:hAnsi="Calibri" w:cs="Calibri"/>
+          <w:color w:val="000000" w:themeColor="text1"/>
         </w:rPr>
         <w:t>No, they are shorter.</w:t>
       </w:r>
@@ -585,40 +570,17 @@
         <w:pStyle w:val="ListParagraph"/>
         <w:numPr>
           <w:ilvl w:val="0"/>
-          <w:numId w:val="2"/>
+          <w:numId w:val="5"/>
         </w:numPr>
-        <w:spacing w:after="200" w:line="276" w:lineRule="auto"/>
-        <w:ind w:right="0"/>
-        <w:jc w:val="left"/>
-        <w:rPr>
-          <w:rFonts w:ascii="Calibri" w:hAnsi="Calibri" w:eastAsia="Calibri" w:cs="Calibri"/>
-          <w:b w:val="0"/>
-          <w:bCs w:val="0"/>
-          <w:i w:val="0"/>
-          <w:iCs w:val="0"/>
-          <w:caps w:val="0"/>
-          <w:smallCaps w:val="0"/>
-          <w:noProof w:val="0"/>
-          <w:color w:val="000000" w:themeColor="text1" w:themeTint="FF" w:themeShade="FF"/>
-          <w:sz w:val="22"/>
-          <w:szCs w:val="22"/>
-          <w:lang w:val="en-ZA"/>
-        </w:rPr>
-      </w:pPr>
-      <w:r>
-        <w:rPr>
-          <w:rFonts w:ascii="Calibri" w:hAnsi="Calibri" w:eastAsia="Calibri" w:cs="Calibri"/>
-          <w:b w:val="0"/>
-          <w:bCs w:val="0"/>
-          <w:i w:val="0"/>
-          <w:iCs w:val="0"/>
-          <w:caps w:val="0"/>
-          <w:smallCaps w:val="0"/>
-          <w:noProof w:val="0"/>
-          <w:color w:val="000000" w:themeColor="text1" w:themeTint="FF" w:themeShade="FF"/>
-          <w:sz w:val="22"/>
-          <w:szCs w:val="22"/>
-          <w:lang w:val="en-ZA"/>
+        <w:rPr>
+          <w:rFonts w:ascii="Calibri" w:eastAsia="Calibri" w:hAnsi="Calibri" w:cs="Calibri"/>
+          <w:color w:val="000000" w:themeColor="text1"/>
+        </w:rPr>
+      </w:pPr>
+      <w:r>
+        <w:rPr>
+          <w:rFonts w:ascii="Calibri" w:eastAsia="Calibri" w:hAnsi="Calibri" w:cs="Calibri"/>
+          <w:color w:val="000000" w:themeColor="text1"/>
         </w:rPr>
         <w:t>Where on Mars was Percy scheduled to land on February 18, 2021</w:t>
       </w:r>
@@ -628,42 +590,35 @@
         <w:pStyle w:val="ListParagraph"/>
         <w:numPr>
           <w:ilvl w:val="1"/>
-          <w:numId w:val="2"/>
+          <w:numId w:val="5"/>
         </w:numPr>
-        <w:spacing w:after="200" w:line="276" w:lineRule="auto"/>
-        <w:ind w:right="0"/>
-        <w:jc w:val="left"/>
-        <w:rPr>
-          <w:rFonts w:ascii="Calibri" w:hAnsi="Calibri" w:eastAsia="Calibri" w:cs="Calibri"/>
-          <w:b w:val="0"/>
-          <w:bCs w:val="0"/>
-          <w:i w:val="0"/>
-          <w:iCs w:val="0"/>
-          <w:caps w:val="0"/>
-          <w:smallCaps w:val="0"/>
-          <w:noProof w:val="0"/>
-          <w:color w:val="000000" w:themeColor="text1" w:themeTint="FF" w:themeShade="FF"/>
-          <w:sz w:val="22"/>
-          <w:szCs w:val="22"/>
-          <w:lang w:val="en-ZA"/>
-        </w:rPr>
-      </w:pPr>
-      <w:r>
-        <w:rPr>
-          <w:rFonts w:ascii="Calibri" w:hAnsi="Calibri" w:eastAsia="Calibri" w:cs="Calibri"/>
-          <w:b w:val="0"/>
-          <w:bCs w:val="0"/>
-          <w:i w:val="0"/>
-          <w:iCs w:val="0"/>
-          <w:caps w:val="0"/>
-          <w:smallCaps w:val="0"/>
-          <w:noProof w:val="0"/>
-          <w:color w:val="000000" w:themeColor="text1" w:themeTint="FF" w:themeShade="FF"/>
-          <w:sz w:val="22"/>
-          <w:szCs w:val="22"/>
-          <w:lang w:val="en-ZA"/>
-        </w:rPr>
-        <w:t>In the Jezero Crater on Mars.</w:t>
+        <w:rPr>
+          <w:rFonts w:ascii="Calibri" w:eastAsia="Calibri" w:hAnsi="Calibri" w:cs="Calibri"/>
+          <w:color w:val="000000" w:themeColor="text1"/>
+        </w:rPr>
+      </w:pPr>
+      <w:r>
+        <w:rPr>
+          <w:rFonts w:ascii="Calibri" w:eastAsia="Calibri" w:hAnsi="Calibri" w:cs="Calibri"/>
+          <w:color w:val="000000" w:themeColor="text1"/>
+        </w:rPr>
+        <w:t xml:space="preserve">In the </w:t>
+      </w:r>
+      <w:proofErr w:type="spellStart"/>
+      <w:r>
+        <w:rPr>
+          <w:rFonts w:ascii="Calibri" w:eastAsia="Calibri" w:hAnsi="Calibri" w:cs="Calibri"/>
+          <w:color w:val="000000" w:themeColor="text1"/>
+        </w:rPr>
+        <w:t>Jezero</w:t>
+      </w:r>
+      <w:proofErr w:type="spellEnd"/>
+      <w:r>
+        <w:rPr>
+          <w:rFonts w:ascii="Calibri" w:eastAsia="Calibri" w:hAnsi="Calibri" w:cs="Calibri"/>
+          <w:color w:val="000000" w:themeColor="text1"/>
+        </w:rPr>
+        <w:t xml:space="preserve"> Crater on Mars.</w:t>
       </w:r>
     </w:p>
     <w:p>
@@ -671,38 +626,17 @@
         <w:pStyle w:val="ListParagraph"/>
         <w:numPr>
           <w:ilvl w:val="0"/>
-          <w:numId w:val="2"/>
+          <w:numId w:val="5"/>
         </w:numPr>
-        <w:spacing w:after="200" w:line="276" w:lineRule="auto"/>
-        <w:rPr>
-          <w:rFonts w:ascii="Calibri" w:hAnsi="Calibri" w:eastAsia="Calibri" w:cs="Calibri"/>
-          <w:b w:val="0"/>
-          <w:bCs w:val="0"/>
-          <w:i w:val="0"/>
-          <w:iCs w:val="0"/>
-          <w:caps w:val="0"/>
-          <w:smallCaps w:val="0"/>
-          <w:noProof w:val="0"/>
-          <w:color w:val="000000" w:themeColor="text1" w:themeTint="FF" w:themeShade="FF"/>
-          <w:sz w:val="22"/>
-          <w:szCs w:val="22"/>
-          <w:lang w:val="en-ZA"/>
-        </w:rPr>
-      </w:pPr>
-      <w:r>
-        <w:rPr>
-          <w:rFonts w:ascii="Calibri" w:hAnsi="Calibri" w:eastAsia="Calibri" w:cs="Calibri"/>
-          <w:b w:val="0"/>
-          <w:bCs w:val="0"/>
-          <w:i w:val="0"/>
-          <w:iCs w:val="0"/>
-          <w:caps w:val="0"/>
-          <w:smallCaps w:val="0"/>
-          <w:noProof w:val="0"/>
-          <w:color w:val="000000" w:themeColor="text1" w:themeTint="FF" w:themeShade="FF"/>
-          <w:sz w:val="22"/>
-          <w:szCs w:val="22"/>
-          <w:lang w:val="en-ZA"/>
+        <w:rPr>
+          <w:rFonts w:ascii="Calibri" w:eastAsia="Calibri" w:hAnsi="Calibri" w:cs="Calibri"/>
+          <w:color w:val="000000" w:themeColor="text1"/>
+        </w:rPr>
+      </w:pPr>
+      <w:r>
+        <w:rPr>
+          <w:rFonts w:ascii="Calibri" w:eastAsia="Calibri" w:hAnsi="Calibri" w:cs="Calibri"/>
+          <w:color w:val="000000" w:themeColor="text1"/>
         </w:rPr>
         <w:t>Which are the three countries that sent spacecraft to Mars simultaneously?</w:t>
       </w:r>
@@ -712,24 +646,13 @@
         <w:pStyle w:val="ListParagraph"/>
         <w:numPr>
           <w:ilvl w:val="1"/>
-          <w:numId w:val="2"/>
+          <w:numId w:val="5"/>
         </w:numPr>
-        <w:rPr/>
-      </w:pPr>
-      <w:r>
-        <w:rPr>
-          <w:rFonts w:ascii="Calibri" w:hAnsi="Calibri" w:eastAsia="Calibri" w:cs="Calibri"/>
-          <w:b w:val="0"/>
-          <w:bCs w:val="0"/>
-          <w:i w:val="0"/>
-          <w:iCs w:val="0"/>
-          <w:caps w:val="0"/>
-          <w:smallCaps w:val="0"/>
-          <w:noProof w:val="0"/>
-          <w:color w:val="000000" w:themeColor="text1" w:themeTint="FF" w:themeShade="FF"/>
-          <w:sz w:val="22"/>
-          <w:szCs w:val="22"/>
-          <w:lang w:val="en-ZA"/>
+      </w:pPr>
+      <w:r>
+        <w:rPr>
+          <w:rFonts w:ascii="Calibri" w:eastAsia="Calibri" w:hAnsi="Calibri" w:cs="Calibri"/>
+          <w:color w:val="000000" w:themeColor="text1"/>
         </w:rPr>
         <w:t>The United Arab Emirates, China, and USA.</w:t>
       </w:r>
@@ -754,37 +677,17 @@
         <w:pStyle w:val="ListParagraph"/>
         <w:numPr>
           <w:ilvl w:val="0"/>
-          <w:numId w:val="3"/>
+          <w:numId w:val="6"/>
         </w:numPr>
         <w:rPr>
-          <w:rFonts w:ascii="Calibri" w:hAnsi="Calibri" w:eastAsia="Calibri" w:cs="Calibri"/>
-          <w:b w:val="0"/>
-          <w:bCs w:val="0"/>
-          <w:i w:val="0"/>
-          <w:iCs w:val="0"/>
-          <w:caps w:val="0"/>
-          <w:smallCaps w:val="0"/>
-          <w:noProof w:val="0"/>
-          <w:color w:val="000000" w:themeColor="text1" w:themeTint="FF" w:themeShade="FF"/>
-          <w:sz w:val="22"/>
-          <w:szCs w:val="22"/>
-          <w:lang w:val="en-ZA"/>
-        </w:rPr>
-      </w:pPr>
-      <w:r>
-        <w:rPr>
-          <w:rFonts w:ascii="Calibri" w:hAnsi="Calibri" w:eastAsia="Calibri" w:cs="Calibri"/>
-          <w:b w:val="0"/>
-          <w:bCs w:val="0"/>
-          <w:i w:val="0"/>
-          <w:iCs w:val="0"/>
-          <w:caps w:val="0"/>
-          <w:smallCaps w:val="0"/>
-          <w:noProof w:val="0"/>
-          <w:color w:val="000000" w:themeColor="text1" w:themeTint="FF" w:themeShade="FF"/>
-          <w:sz w:val="22"/>
-          <w:szCs w:val="22"/>
-          <w:lang w:val="en-ZA"/>
+          <w:rFonts w:ascii="Calibri" w:eastAsia="Calibri" w:hAnsi="Calibri" w:cs="Calibri"/>
+          <w:color w:val="000000" w:themeColor="text1"/>
+        </w:rPr>
+      </w:pPr>
+      <w:r>
+        <w:rPr>
+          <w:rFonts w:ascii="Calibri" w:eastAsia="Calibri" w:hAnsi="Calibri" w:cs="Calibri"/>
+          <w:color w:val="000000" w:themeColor="text1"/>
         </w:rPr>
         <w:t>Officially – In a formal and public way</w:t>
       </w:r>
@@ -794,38 +697,17 @@
         <w:pStyle w:val="ListParagraph"/>
         <w:numPr>
           <w:ilvl w:val="0"/>
-          <w:numId w:val="3"/>
+          <w:numId w:val="6"/>
         </w:numPr>
-        <w:spacing w:after="200" w:line="276" w:lineRule="auto"/>
-        <w:rPr>
-          <w:rFonts w:ascii="Calibri" w:hAnsi="Calibri" w:eastAsia="Calibri" w:cs="Calibri"/>
-          <w:b w:val="0"/>
-          <w:bCs w:val="0"/>
-          <w:i w:val="0"/>
-          <w:iCs w:val="0"/>
-          <w:caps w:val="0"/>
-          <w:smallCaps w:val="0"/>
-          <w:noProof w:val="0"/>
-          <w:color w:val="000000" w:themeColor="text1" w:themeTint="FF" w:themeShade="FF"/>
-          <w:sz w:val="22"/>
-          <w:szCs w:val="22"/>
-          <w:lang w:val="en-ZA"/>
-        </w:rPr>
-      </w:pPr>
-      <w:r>
-        <w:rPr>
-          <w:rFonts w:ascii="Calibri" w:hAnsi="Calibri" w:eastAsia="Calibri" w:cs="Calibri"/>
-          <w:b w:val="0"/>
-          <w:bCs w:val="0"/>
-          <w:i w:val="0"/>
-          <w:iCs w:val="0"/>
-          <w:caps w:val="0"/>
-          <w:smallCaps w:val="0"/>
-          <w:noProof w:val="0"/>
-          <w:color w:val="000000" w:themeColor="text1" w:themeTint="FF" w:themeShade="FF"/>
-          <w:sz w:val="22"/>
-          <w:szCs w:val="22"/>
-          <w:lang w:val="en-ZA"/>
+        <w:rPr>
+          <w:rFonts w:ascii="Calibri" w:eastAsia="Calibri" w:hAnsi="Calibri" w:cs="Calibri"/>
+          <w:color w:val="000000" w:themeColor="text1"/>
+        </w:rPr>
+      </w:pPr>
+      <w:r>
+        <w:rPr>
+          <w:rFonts w:ascii="Calibri" w:eastAsia="Calibri" w:hAnsi="Calibri" w:cs="Calibri"/>
+          <w:color w:val="000000" w:themeColor="text1"/>
         </w:rPr>
         <w:t>Long-range – Long distance</w:t>
       </w:r>
@@ -835,38 +717,17 @@
         <w:pStyle w:val="ListParagraph"/>
         <w:numPr>
           <w:ilvl w:val="0"/>
-          <w:numId w:val="3"/>
+          <w:numId w:val="6"/>
         </w:numPr>
-        <w:spacing w:after="200" w:line="276" w:lineRule="auto"/>
-        <w:rPr>
-          <w:rFonts w:ascii="Calibri" w:hAnsi="Calibri" w:eastAsia="Calibri" w:cs="Calibri"/>
-          <w:b w:val="0"/>
-          <w:bCs w:val="0"/>
-          <w:i w:val="0"/>
-          <w:iCs w:val="0"/>
-          <w:caps w:val="0"/>
-          <w:smallCaps w:val="0"/>
-          <w:noProof w:val="0"/>
-          <w:color w:val="000000" w:themeColor="text1" w:themeTint="FF" w:themeShade="FF"/>
-          <w:sz w:val="22"/>
-          <w:szCs w:val="22"/>
-          <w:lang w:val="en-ZA"/>
-        </w:rPr>
-      </w:pPr>
-      <w:r>
-        <w:rPr>
-          <w:rFonts w:ascii="Calibri" w:hAnsi="Calibri" w:eastAsia="Calibri" w:cs="Calibri"/>
-          <w:b w:val="0"/>
-          <w:bCs w:val="0"/>
-          <w:i w:val="0"/>
-          <w:iCs w:val="0"/>
-          <w:caps w:val="0"/>
-          <w:smallCaps w:val="0"/>
-          <w:noProof w:val="0"/>
-          <w:color w:val="000000" w:themeColor="text1" w:themeTint="FF" w:themeShade="FF"/>
-          <w:sz w:val="22"/>
-          <w:szCs w:val="22"/>
-          <w:lang w:val="en-ZA"/>
+        <w:rPr>
+          <w:rFonts w:ascii="Calibri" w:eastAsia="Calibri" w:hAnsi="Calibri" w:cs="Calibri"/>
+          <w:color w:val="000000" w:themeColor="text1"/>
+        </w:rPr>
+      </w:pPr>
+      <w:r>
+        <w:rPr>
+          <w:rFonts w:ascii="Calibri" w:eastAsia="Calibri" w:hAnsi="Calibri" w:cs="Calibri"/>
+          <w:color w:val="000000" w:themeColor="text1"/>
         </w:rPr>
         <w:t xml:space="preserve">Metrology – Application for units of measurements and testing procedures according to documented standards. </w:t>
       </w:r>
@@ -876,38 +737,17 @@
         <w:pStyle w:val="ListParagraph"/>
         <w:numPr>
           <w:ilvl w:val="0"/>
-          <w:numId w:val="3"/>
+          <w:numId w:val="6"/>
         </w:numPr>
-        <w:spacing w:after="200" w:line="276" w:lineRule="auto"/>
-        <w:rPr>
-          <w:rFonts w:ascii="Calibri" w:hAnsi="Calibri" w:eastAsia="Calibri" w:cs="Calibri"/>
-          <w:b w:val="0"/>
-          <w:bCs w:val="0"/>
-          <w:i w:val="0"/>
-          <w:iCs w:val="0"/>
-          <w:caps w:val="0"/>
-          <w:smallCaps w:val="0"/>
-          <w:noProof w:val="0"/>
-          <w:color w:val="000000" w:themeColor="text1" w:themeTint="FF" w:themeShade="FF"/>
-          <w:sz w:val="22"/>
-          <w:szCs w:val="22"/>
-          <w:lang w:val="en-ZA"/>
-        </w:rPr>
-      </w:pPr>
-      <w:r>
-        <w:rPr>
-          <w:rFonts w:ascii="Calibri" w:hAnsi="Calibri" w:eastAsia="Calibri" w:cs="Calibri"/>
-          <w:b w:val="0"/>
-          <w:bCs w:val="0"/>
-          <w:i w:val="0"/>
-          <w:iCs w:val="0"/>
-          <w:caps w:val="0"/>
-          <w:smallCaps w:val="0"/>
-          <w:noProof w:val="0"/>
-          <w:color w:val="000000" w:themeColor="text1" w:themeTint="FF" w:themeShade="FF"/>
-          <w:sz w:val="22"/>
-          <w:szCs w:val="22"/>
-          <w:lang w:val="en-ZA"/>
+        <w:rPr>
+          <w:rFonts w:ascii="Calibri" w:eastAsia="Calibri" w:hAnsi="Calibri" w:cs="Calibri"/>
+          <w:color w:val="000000" w:themeColor="text1"/>
+        </w:rPr>
+      </w:pPr>
+      <w:r>
+        <w:rPr>
+          <w:rFonts w:ascii="Calibri" w:eastAsia="Calibri" w:hAnsi="Calibri" w:cs="Calibri"/>
+          <w:color w:val="000000" w:themeColor="text1"/>
         </w:rPr>
         <w:t>Metrological examinations – Accurate and reliable measurements for trade, health, safety, and the environment.</w:t>
       </w:r>
@@ -917,38 +757,17 @@
         <w:pStyle w:val="ListParagraph"/>
         <w:numPr>
           <w:ilvl w:val="0"/>
-          <w:numId w:val="3"/>
+          <w:numId w:val="6"/>
         </w:numPr>
-        <w:spacing w:after="200" w:line="276" w:lineRule="auto"/>
-        <w:rPr>
-          <w:rFonts w:ascii="Calibri" w:hAnsi="Calibri" w:eastAsia="Calibri" w:cs="Calibri"/>
-          <w:b w:val="0"/>
-          <w:bCs w:val="0"/>
-          <w:i w:val="0"/>
-          <w:iCs w:val="0"/>
-          <w:caps w:val="0"/>
-          <w:smallCaps w:val="0"/>
-          <w:noProof w:val="0"/>
-          <w:color w:val="000000" w:themeColor="text1" w:themeTint="FF" w:themeShade="FF"/>
-          <w:sz w:val="22"/>
-          <w:szCs w:val="22"/>
-          <w:lang w:val="en-ZA"/>
-        </w:rPr>
-      </w:pPr>
-      <w:r>
-        <w:rPr>
-          <w:rFonts w:ascii="Calibri" w:hAnsi="Calibri" w:eastAsia="Calibri" w:cs="Calibri"/>
-          <w:b w:val="0"/>
-          <w:bCs w:val="0"/>
-          <w:i w:val="0"/>
-          <w:iCs w:val="0"/>
-          <w:caps w:val="0"/>
-          <w:smallCaps w:val="0"/>
-          <w:noProof w:val="0"/>
-          <w:color w:val="000000" w:themeColor="text1" w:themeTint="FF" w:themeShade="FF"/>
-          <w:sz w:val="22"/>
-          <w:szCs w:val="22"/>
-          <w:lang w:val="en-ZA"/>
+        <w:rPr>
+          <w:rFonts w:ascii="Calibri" w:eastAsia="Calibri" w:hAnsi="Calibri" w:cs="Calibri"/>
+          <w:color w:val="000000" w:themeColor="text1"/>
+        </w:rPr>
+      </w:pPr>
+      <w:r>
+        <w:rPr>
+          <w:rFonts w:ascii="Calibri" w:eastAsia="Calibri" w:hAnsi="Calibri" w:cs="Calibri"/>
+          <w:color w:val="000000" w:themeColor="text1"/>
         </w:rPr>
         <w:t>Water pockets – Cavities where water can accumulate.</w:t>
       </w:r>
@@ -958,24 +777,13 @@
         <w:pStyle w:val="ListParagraph"/>
         <w:numPr>
           <w:ilvl w:val="0"/>
-          <w:numId w:val="3"/>
+          <w:numId w:val="6"/>
         </w:numPr>
-        <w:rPr/>
-      </w:pPr>
-      <w:r>
-        <w:rPr>
-          <w:rFonts w:ascii="Calibri" w:hAnsi="Calibri" w:eastAsia="Calibri" w:cs="Calibri"/>
-          <w:b w:val="0"/>
-          <w:bCs w:val="0"/>
-          <w:i w:val="0"/>
-          <w:iCs w:val="0"/>
-          <w:caps w:val="0"/>
-          <w:smallCaps w:val="0"/>
-          <w:noProof w:val="0"/>
-          <w:color w:val="000000" w:themeColor="text1" w:themeTint="FF" w:themeShade="FF"/>
-          <w:sz w:val="22"/>
-          <w:szCs w:val="22"/>
-          <w:lang w:val="en-ZA"/>
+      </w:pPr>
+      <w:r>
+        <w:rPr>
+          <w:rFonts w:ascii="Calibri" w:eastAsia="Calibri" w:hAnsi="Calibri" w:cs="Calibri"/>
+          <w:color w:val="000000" w:themeColor="text1"/>
         </w:rPr>
         <w:t>Nickname – A name that is different from the given name</w:t>
       </w:r>
@@ -986,32 +794,7 @@
         <w:spacing w:after="120"/>
       </w:pPr>
       <w:r>
-        <w:rPr/>
-        <w:t xml:space="preserve">Countries, </w:t>
-      </w:r>
-      <w:r>
-        <w:rPr/>
-        <w:t>L</w:t>
-      </w:r>
-      <w:r>
-        <w:rPr/>
-        <w:t>anguage</w:t>
-      </w:r>
-      <w:r>
-        <w:rPr/>
-        <w:t>s</w:t>
-      </w:r>
-      <w:r>
-        <w:rPr/>
-        <w:t xml:space="preserve">, and </w:t>
-      </w:r>
-      <w:r>
-        <w:rPr/>
-        <w:t>D</w:t>
-      </w:r>
-      <w:r>
-        <w:rPr/>
-        <w:t>emonyms</w:t>
+        <w:t>Countries, Languages, and Demonyms</w:t>
       </w:r>
     </w:p>
     <w:p>
@@ -1019,37 +802,17 @@
         <w:pStyle w:val="ListParagraph"/>
         <w:numPr>
           <w:ilvl w:val="0"/>
-          <w:numId w:val="4"/>
+          <w:numId w:val="7"/>
         </w:numPr>
         <w:rPr>
-          <w:rFonts w:ascii="Calibri" w:hAnsi="Calibri" w:eastAsia="Calibri" w:cs="Calibri"/>
-          <w:b w:val="0"/>
-          <w:bCs w:val="0"/>
-          <w:i w:val="0"/>
-          <w:iCs w:val="0"/>
-          <w:caps w:val="0"/>
-          <w:smallCaps w:val="0"/>
-          <w:noProof w:val="0"/>
-          <w:color w:val="000000" w:themeColor="text1" w:themeTint="FF" w:themeShade="FF"/>
-          <w:sz w:val="22"/>
-          <w:szCs w:val="22"/>
-          <w:lang w:val="en-ZA"/>
-        </w:rPr>
-      </w:pPr>
-      <w:r>
-        <w:rPr>
-          <w:rFonts w:ascii="Calibri" w:hAnsi="Calibri" w:eastAsia="Calibri" w:cs="Calibri"/>
-          <w:b w:val="0"/>
-          <w:bCs w:val="0"/>
-          <w:i w:val="0"/>
-          <w:iCs w:val="0"/>
-          <w:caps w:val="0"/>
-          <w:smallCaps w:val="0"/>
-          <w:noProof w:val="0"/>
-          <w:color w:val="000000" w:themeColor="text1" w:themeTint="FF" w:themeShade="FF"/>
-          <w:sz w:val="22"/>
-          <w:szCs w:val="22"/>
-          <w:lang w:val="en-ZA"/>
+          <w:rFonts w:ascii="Calibri" w:eastAsia="Calibri" w:hAnsi="Calibri" w:cs="Calibri"/>
+          <w:color w:val="000000" w:themeColor="text1"/>
+        </w:rPr>
+      </w:pPr>
+      <w:r>
+        <w:rPr>
+          <w:rFonts w:ascii="Calibri" w:eastAsia="Calibri" w:hAnsi="Calibri" w:cs="Calibri"/>
+          <w:color w:val="000000" w:themeColor="text1"/>
         </w:rPr>
         <w:t>United Arab Emirates</w:t>
       </w:r>
@@ -1061,18 +824,8 @@
       </w:r>
       <w:r>
         <w:rPr>
-          <w:rFonts w:ascii="Calibri" w:hAnsi="Calibri" w:eastAsia="Calibri" w:cs="Calibri"/>
-          <w:b w:val="0"/>
-          <w:bCs w:val="0"/>
-          <w:i w:val="0"/>
-          <w:iCs w:val="0"/>
-          <w:caps w:val="0"/>
-          <w:smallCaps w:val="0"/>
-          <w:noProof w:val="0"/>
-          <w:color w:val="000000" w:themeColor="text1" w:themeTint="FF" w:themeShade="FF"/>
-          <w:sz w:val="22"/>
-          <w:szCs w:val="22"/>
-          <w:lang w:val="en-ZA"/>
+          <w:rFonts w:ascii="Calibri" w:eastAsia="Calibri" w:hAnsi="Calibri" w:cs="Calibri"/>
+          <w:color w:val="000000" w:themeColor="text1"/>
         </w:rPr>
         <w:t>Arabic</w:t>
       </w:r>
@@ -1084,18 +837,8 @@
       </w:r>
       <w:r>
         <w:rPr>
-          <w:rFonts w:ascii="Calibri" w:hAnsi="Calibri" w:eastAsia="Calibri" w:cs="Calibri"/>
-          <w:b w:val="0"/>
-          <w:bCs w:val="0"/>
-          <w:i w:val="0"/>
-          <w:iCs w:val="0"/>
-          <w:caps w:val="0"/>
-          <w:smallCaps w:val="0"/>
-          <w:noProof w:val="0"/>
-          <w:color w:val="000000" w:themeColor="text1" w:themeTint="FF" w:themeShade="FF"/>
-          <w:sz w:val="22"/>
-          <w:szCs w:val="22"/>
-          <w:lang w:val="en-ZA"/>
+          <w:rFonts w:ascii="Calibri" w:eastAsia="Calibri" w:hAnsi="Calibri" w:cs="Calibri"/>
+          <w:color w:val="000000" w:themeColor="text1"/>
         </w:rPr>
         <w:t>Emiratis</w:t>
       </w:r>
@@ -1105,38 +848,17 @@
         <w:pStyle w:val="ListParagraph"/>
         <w:numPr>
           <w:ilvl w:val="0"/>
-          <w:numId w:val="4"/>
+          <w:numId w:val="7"/>
         </w:numPr>
-        <w:spacing w:after="200" w:line="276" w:lineRule="auto"/>
-        <w:rPr>
-          <w:rFonts w:ascii="Calibri" w:hAnsi="Calibri" w:eastAsia="Calibri" w:cs="Calibri"/>
-          <w:b w:val="0"/>
-          <w:bCs w:val="0"/>
-          <w:i w:val="0"/>
-          <w:iCs w:val="0"/>
-          <w:caps w:val="0"/>
-          <w:smallCaps w:val="0"/>
-          <w:noProof w:val="0"/>
-          <w:color w:val="000000" w:themeColor="text1" w:themeTint="FF" w:themeShade="FF"/>
-          <w:sz w:val="22"/>
-          <w:szCs w:val="22"/>
-          <w:lang w:val="en-ZA"/>
-        </w:rPr>
-      </w:pPr>
-      <w:r>
-        <w:rPr>
-          <w:rFonts w:ascii="Calibri" w:hAnsi="Calibri" w:eastAsia="Calibri" w:cs="Calibri"/>
-          <w:b w:val="0"/>
-          <w:bCs w:val="0"/>
-          <w:i w:val="0"/>
-          <w:iCs w:val="0"/>
-          <w:caps w:val="0"/>
-          <w:smallCaps w:val="0"/>
-          <w:noProof w:val="0"/>
-          <w:color w:val="000000" w:themeColor="text1" w:themeTint="FF" w:themeShade="FF"/>
-          <w:sz w:val="22"/>
-          <w:szCs w:val="22"/>
-          <w:lang w:val="en-ZA"/>
+        <w:rPr>
+          <w:rFonts w:ascii="Calibri" w:eastAsia="Calibri" w:hAnsi="Calibri" w:cs="Calibri"/>
+          <w:color w:val="000000" w:themeColor="text1"/>
+        </w:rPr>
+      </w:pPr>
+      <w:r>
+        <w:rPr>
+          <w:rFonts w:ascii="Calibri" w:eastAsia="Calibri" w:hAnsi="Calibri" w:cs="Calibri"/>
+          <w:color w:val="000000" w:themeColor="text1"/>
         </w:rPr>
         <w:t>China</w:t>
       </w:r>
@@ -1154,18 +876,8 @@
       </w:r>
       <w:r>
         <w:rPr>
-          <w:rFonts w:ascii="Calibri" w:hAnsi="Calibri" w:eastAsia="Calibri" w:cs="Calibri"/>
-          <w:b w:val="0"/>
-          <w:bCs w:val="0"/>
-          <w:i w:val="0"/>
-          <w:iCs w:val="0"/>
-          <w:caps w:val="0"/>
-          <w:smallCaps w:val="0"/>
-          <w:noProof w:val="0"/>
-          <w:color w:val="000000" w:themeColor="text1" w:themeTint="FF" w:themeShade="FF"/>
-          <w:sz w:val="22"/>
-          <w:szCs w:val="22"/>
-          <w:lang w:val="en-ZA"/>
+          <w:rFonts w:ascii="Calibri" w:eastAsia="Calibri" w:hAnsi="Calibri" w:cs="Calibri"/>
+          <w:color w:val="000000" w:themeColor="text1"/>
         </w:rPr>
         <w:t>Mandarin</w:t>
       </w:r>
@@ -1174,18 +886,8 @@
       </w:r>
       <w:r>
         <w:rPr>
-          <w:rFonts w:ascii="Calibri" w:hAnsi="Calibri" w:eastAsia="Calibri" w:cs="Calibri"/>
-          <w:b w:val="0"/>
-          <w:bCs w:val="0"/>
-          <w:i w:val="0"/>
-          <w:iCs w:val="0"/>
-          <w:caps w:val="0"/>
-          <w:smallCaps w:val="0"/>
-          <w:noProof w:val="0"/>
-          <w:color w:val="000000" w:themeColor="text1" w:themeTint="FF" w:themeShade="FF"/>
-          <w:sz w:val="22"/>
-          <w:szCs w:val="22"/>
-          <w:lang w:val="en-ZA"/>
+          <w:rFonts w:ascii="Calibri" w:eastAsia="Calibri" w:hAnsi="Calibri" w:cs="Calibri"/>
+          <w:color w:val="000000" w:themeColor="text1"/>
         </w:rPr>
         <w:t>Chinese</w:t>
       </w:r>
@@ -1195,24 +897,13 @@
         <w:pStyle w:val="ListParagraph"/>
         <w:numPr>
           <w:ilvl w:val="0"/>
-          <w:numId w:val="4"/>
+          <w:numId w:val="7"/>
         </w:numPr>
-        <w:rPr/>
-      </w:pPr>
-      <w:r>
-        <w:rPr>
-          <w:rFonts w:ascii="Calibri" w:hAnsi="Calibri" w:eastAsia="Calibri" w:cs="Calibri"/>
-          <w:b w:val="0"/>
-          <w:bCs w:val="0"/>
-          <w:i w:val="0"/>
-          <w:iCs w:val="0"/>
-          <w:caps w:val="0"/>
-          <w:smallCaps w:val="0"/>
-          <w:noProof w:val="0"/>
-          <w:color w:val="000000" w:themeColor="text1" w:themeTint="FF" w:themeShade="FF"/>
-          <w:sz w:val="22"/>
-          <w:szCs w:val="22"/>
-          <w:lang w:val="en-ZA"/>
+      </w:pPr>
+      <w:r>
+        <w:rPr>
+          <w:rFonts w:ascii="Calibri" w:eastAsia="Calibri" w:hAnsi="Calibri" w:cs="Calibri"/>
+          <w:color w:val="000000" w:themeColor="text1"/>
         </w:rPr>
         <w:t>USA</w:t>
       </w:r>
@@ -1230,18 +921,8 @@
       </w:r>
       <w:r>
         <w:rPr>
-          <w:rFonts w:ascii="Calibri" w:hAnsi="Calibri" w:eastAsia="Calibri" w:cs="Calibri"/>
-          <w:b w:val="0"/>
-          <w:bCs w:val="0"/>
-          <w:i w:val="0"/>
-          <w:iCs w:val="0"/>
-          <w:caps w:val="0"/>
-          <w:smallCaps w:val="0"/>
-          <w:noProof w:val="0"/>
-          <w:color w:val="000000" w:themeColor="text1" w:themeTint="FF" w:themeShade="FF"/>
-          <w:sz w:val="22"/>
-          <w:szCs w:val="22"/>
-          <w:lang w:val="en-ZA"/>
+          <w:rFonts w:ascii="Calibri" w:eastAsia="Calibri" w:hAnsi="Calibri" w:cs="Calibri"/>
+          <w:color w:val="000000" w:themeColor="text1"/>
         </w:rPr>
         <w:t>English</w:t>
       </w:r>
@@ -1253,18 +934,8 @@
       </w:r>
       <w:r>
         <w:rPr>
-          <w:rFonts w:ascii="Calibri" w:hAnsi="Calibri" w:eastAsia="Calibri" w:cs="Calibri"/>
-          <w:b w:val="0"/>
-          <w:bCs w:val="0"/>
-          <w:i w:val="0"/>
-          <w:iCs w:val="0"/>
-          <w:caps w:val="0"/>
-          <w:smallCaps w:val="0"/>
-          <w:noProof w:val="0"/>
-          <w:color w:val="000000" w:themeColor="text1" w:themeTint="FF" w:themeShade="FF"/>
-          <w:sz w:val="22"/>
-          <w:szCs w:val="22"/>
-          <w:lang w:val="en-ZA"/>
+          <w:rFonts w:ascii="Calibri" w:eastAsia="Calibri" w:hAnsi="Calibri" w:cs="Calibri"/>
+          <w:color w:val="000000" w:themeColor="text1"/>
         </w:rPr>
         <w:t>Americans</w:t>
       </w:r>
@@ -1307,7 +978,7 @@
       </w:r>
     </w:p>
     <w:sectPr>
-      <w:pgSz w:w="11906" w:h="16838" w:orient="portrait"/>
+      <w:pgSz w:w="11906" w:h="16838"/>
       <w:pgMar w:top="1440" w:right="1440" w:bottom="1440" w:left="1440" w:header="708" w:footer="708" w:gutter="0"/>
       <w:cols w:space="708"/>
       <w:docGrid w:linePitch="360"/>
@@ -1347,232 +1018,12 @@
 </file>
 
 <file path=word/numbering.xml><?xml version="1.0" encoding="utf-8"?>
-<w:numbering xmlns:wpc="http://schemas.microsoft.com/office/word/2010/wordprocessingCanvas" xmlns:cx="http://schemas.microsoft.com/office/drawing/2014/chartex" xmlns:cx1="http://schemas.microsoft.com/office/drawing/2015/9/8/chartex" xmlns:cx2="http://schemas.microsoft.com/office/drawing/2015/10/21/chartex" xmlns:cx3="http://schemas.microsoft.com/office/drawing/2016/5/9/chartex" xmlns:cx4="http://schemas.microsoft.com/office/drawing/2016/5/10/chartex" xmlns:cx5="http://schemas.microsoft.com/office/drawing/2016/5/11/chartex" xmlns:cx6="http://schemas.microsoft.com/office/drawing/2016/5/12/chartex" xmlns:cx7="http://schemas.microsoft.com/office/drawing/2016/5/13/chartex" xmlns:cx8="http://schemas.microsoft.com/office/drawing/2016/5/14/chartex" xmlns:mc="http://schemas.openxmlformats.org/markup-compatibility/2006" xmlns:aink="http://schemas.microsoft.com/office/drawing/2016/ink" xmlns:am3d="http://schemas.microsoft.com/office/drawing/2017/model3d" xmlns:o="urn:schemas-microsoft-com:office:office" xmlns:r="http://schemas.openxmlformats.org/officeDocument/2006/relationships" xmlns:m="http://schemas.openxmlformats.org/officeDocument/2006/math" xmlns:v="urn:schemas-microsoft-com:vml" xmlns:wp14="http://schemas.microsoft.com/office/word/2010/wordprocessingDrawing" xmlns:wp="http://schemas.openxmlformats.org/drawingml/2006/wordprocessingDrawing" xmlns:w10="urn:schemas-microsoft-com:office:word" xmlns:w="http://schemas.openxmlformats.org/wordprocessingml/2006/main" xmlns:w14="http://schemas.microsoft.com/office/word/2010/wordml" xmlns:w15="http://schemas.microsoft.com/office/word/2012/wordml" xmlns:w16cid="http://schemas.microsoft.com/office/word/2016/wordml/cid" xmlns:w16se="http://schemas.microsoft.com/office/word/2015/wordml/symex" xmlns:wpg="http://schemas.microsoft.com/office/word/2010/wordprocessingGroup" xmlns:wpi="http://schemas.microsoft.com/office/word/2010/wordprocessingInk" xmlns:wne="http://schemas.microsoft.com/office/word/2006/wordml" xmlns:wps="http://schemas.microsoft.com/office/word/2010/wordprocessingShape" mc:Ignorable="w14 w15 w16se w16cid wp14">
-  <w:abstractNum xmlns:w="http://schemas.openxmlformats.org/wordprocessingml/2006/main" w:abstractNumId="6">
-    <w:multiLevelType xmlns:w="http://schemas.openxmlformats.org/wordprocessingml/2006/main" w:val="hybridMultilevel"/>
-    <w:lvl xmlns:w="http://schemas.openxmlformats.org/wordprocessingml/2006/main" w:ilvl="0">
-      <w:start w:val="1"/>
-      <w:numFmt w:val="bullet"/>
-      <w:lvlText w:val=""/>
-      <w:lvlJc w:val="left"/>
-      <w:pPr>
-        <w:ind w:left="720" w:hanging="360"/>
-      </w:pPr>
-      <w:rPr>
-        <w:rFonts w:hint="default" w:ascii="Symbol" w:hAnsi="Symbol"/>
-      </w:rPr>
-    </w:lvl>
-    <w:lvl xmlns:w="http://schemas.openxmlformats.org/wordprocessingml/2006/main" w:ilvl="1">
-      <w:start w:val="1"/>
-      <w:numFmt w:val="bullet"/>
-      <w:lvlText w:val="o"/>
-      <w:lvlJc w:val="left"/>
-      <w:pPr>
-        <w:ind w:left="1440" w:hanging="360"/>
-      </w:pPr>
-      <w:rPr>
-        <w:rFonts w:hint="default" w:ascii="Courier New" w:hAnsi="Courier New"/>
-      </w:rPr>
-    </w:lvl>
-    <w:lvl xmlns:w="http://schemas.openxmlformats.org/wordprocessingml/2006/main" w:ilvl="2">
-      <w:start w:val="1"/>
-      <w:numFmt w:val="bullet"/>
-      <w:lvlText w:val=""/>
-      <w:lvlJc w:val="left"/>
-      <w:pPr>
-        <w:ind w:left="2160" w:hanging="360"/>
-      </w:pPr>
-      <w:rPr>
-        <w:rFonts w:hint="default" w:ascii="Wingdings" w:hAnsi="Wingdings"/>
-      </w:rPr>
-    </w:lvl>
-    <w:lvl xmlns:w="http://schemas.openxmlformats.org/wordprocessingml/2006/main" w:ilvl="3">
-      <w:start w:val="1"/>
-      <w:numFmt w:val="bullet"/>
-      <w:lvlText w:val=""/>
-      <w:lvlJc w:val="left"/>
-      <w:pPr>
-        <w:ind w:left="2880" w:hanging="360"/>
-      </w:pPr>
-      <w:rPr>
-        <w:rFonts w:hint="default" w:ascii="Symbol" w:hAnsi="Symbol"/>
-      </w:rPr>
-    </w:lvl>
-    <w:lvl xmlns:w="http://schemas.openxmlformats.org/wordprocessingml/2006/main" w:ilvl="4">
-      <w:start w:val="1"/>
-      <w:numFmt w:val="bullet"/>
-      <w:lvlText w:val="o"/>
-      <w:lvlJc w:val="left"/>
-      <w:pPr>
-        <w:ind w:left="3600" w:hanging="360"/>
-      </w:pPr>
-      <w:rPr>
-        <w:rFonts w:hint="default" w:ascii="Courier New" w:hAnsi="Courier New"/>
-      </w:rPr>
-    </w:lvl>
-    <w:lvl xmlns:w="http://schemas.openxmlformats.org/wordprocessingml/2006/main" w:ilvl="5">
-      <w:start w:val="1"/>
-      <w:numFmt w:val="bullet"/>
-      <w:lvlText w:val=""/>
-      <w:lvlJc w:val="left"/>
-      <w:pPr>
-        <w:ind w:left="4320" w:hanging="360"/>
-      </w:pPr>
-      <w:rPr>
-        <w:rFonts w:hint="default" w:ascii="Wingdings" w:hAnsi="Wingdings"/>
-      </w:rPr>
-    </w:lvl>
-    <w:lvl xmlns:w="http://schemas.openxmlformats.org/wordprocessingml/2006/main" w:ilvl="6">
-      <w:start w:val="1"/>
-      <w:numFmt w:val="bullet"/>
-      <w:lvlText w:val=""/>
-      <w:lvlJc w:val="left"/>
-      <w:pPr>
-        <w:ind w:left="5040" w:hanging="360"/>
-      </w:pPr>
-      <w:rPr>
-        <w:rFonts w:hint="default" w:ascii="Symbol" w:hAnsi="Symbol"/>
-      </w:rPr>
-    </w:lvl>
-    <w:lvl xmlns:w="http://schemas.openxmlformats.org/wordprocessingml/2006/main" w:ilvl="7">
-      <w:start w:val="1"/>
-      <w:numFmt w:val="bullet"/>
-      <w:lvlText w:val="o"/>
-      <w:lvlJc w:val="left"/>
-      <w:pPr>
-        <w:ind w:left="5760" w:hanging="360"/>
-      </w:pPr>
-      <w:rPr>
-        <w:rFonts w:hint="default" w:ascii="Courier New" w:hAnsi="Courier New"/>
-      </w:rPr>
-    </w:lvl>
-    <w:lvl xmlns:w="http://schemas.openxmlformats.org/wordprocessingml/2006/main" w:ilvl="8">
-      <w:start w:val="1"/>
-      <w:numFmt w:val="bullet"/>
-      <w:lvlText w:val=""/>
-      <w:lvlJc w:val="left"/>
-      <w:pPr>
-        <w:ind w:left="6480" w:hanging="360"/>
-      </w:pPr>
-      <w:rPr>
-        <w:rFonts w:hint="default" w:ascii="Wingdings" w:hAnsi="Wingdings"/>
-      </w:rPr>
-    </w:lvl>
-  </w:abstractNum>
-  <w:abstractNum xmlns:w="http://schemas.openxmlformats.org/wordprocessingml/2006/main" w:abstractNumId="5">
-    <w:multiLevelType xmlns:w="http://schemas.openxmlformats.org/wordprocessingml/2006/main" w:val="hybridMultilevel"/>
-    <w:lvl xmlns:w="http://schemas.openxmlformats.org/wordprocessingml/2006/main" w:ilvl="0">
-      <w:start w:val="1"/>
-      <w:numFmt w:val="bullet"/>
-      <w:lvlText w:val=""/>
-      <w:lvlJc w:val="left"/>
-      <w:pPr>
-        <w:ind w:left="720" w:hanging="360"/>
-      </w:pPr>
-      <w:rPr>
-        <w:rFonts w:hint="default" w:ascii="Symbol" w:hAnsi="Symbol"/>
-      </w:rPr>
-    </w:lvl>
-    <w:lvl xmlns:w="http://schemas.openxmlformats.org/wordprocessingml/2006/main" w:ilvl="1">
-      <w:start w:val="1"/>
-      <w:numFmt w:val="bullet"/>
-      <w:lvlText w:val="o"/>
-      <w:lvlJc w:val="left"/>
-      <w:pPr>
-        <w:ind w:left="1440" w:hanging="360"/>
-      </w:pPr>
-      <w:rPr>
-        <w:rFonts w:hint="default" w:ascii="Courier New" w:hAnsi="Courier New"/>
-      </w:rPr>
-    </w:lvl>
-    <w:lvl xmlns:w="http://schemas.openxmlformats.org/wordprocessingml/2006/main" w:ilvl="2">
-      <w:start w:val="1"/>
-      <w:numFmt w:val="bullet"/>
-      <w:lvlText w:val=""/>
-      <w:lvlJc w:val="left"/>
-      <w:pPr>
-        <w:ind w:left="2160" w:hanging="360"/>
-      </w:pPr>
-      <w:rPr>
-        <w:rFonts w:hint="default" w:ascii="Wingdings" w:hAnsi="Wingdings"/>
-      </w:rPr>
-    </w:lvl>
-    <w:lvl xmlns:w="http://schemas.openxmlformats.org/wordprocessingml/2006/main" w:ilvl="3">
-      <w:start w:val="1"/>
-      <w:numFmt w:val="bullet"/>
-      <w:lvlText w:val=""/>
-      <w:lvlJc w:val="left"/>
-      <w:pPr>
-        <w:ind w:left="2880" w:hanging="360"/>
-      </w:pPr>
-      <w:rPr>
-        <w:rFonts w:hint="default" w:ascii="Symbol" w:hAnsi="Symbol"/>
-      </w:rPr>
-    </w:lvl>
-    <w:lvl xmlns:w="http://schemas.openxmlformats.org/wordprocessingml/2006/main" w:ilvl="4">
-      <w:start w:val="1"/>
-      <w:numFmt w:val="bullet"/>
-      <w:lvlText w:val="o"/>
-      <w:lvlJc w:val="left"/>
-      <w:pPr>
-        <w:ind w:left="3600" w:hanging="360"/>
-      </w:pPr>
-      <w:rPr>
-        <w:rFonts w:hint="default" w:ascii="Courier New" w:hAnsi="Courier New"/>
-      </w:rPr>
-    </w:lvl>
-    <w:lvl xmlns:w="http://schemas.openxmlformats.org/wordprocessingml/2006/main" w:ilvl="5">
-      <w:start w:val="1"/>
-      <w:numFmt w:val="bullet"/>
-      <w:lvlText w:val=""/>
-      <w:lvlJc w:val="left"/>
-      <w:pPr>
-        <w:ind w:left="4320" w:hanging="360"/>
-      </w:pPr>
-      <w:rPr>
-        <w:rFonts w:hint="default" w:ascii="Wingdings" w:hAnsi="Wingdings"/>
-      </w:rPr>
-    </w:lvl>
-    <w:lvl xmlns:w="http://schemas.openxmlformats.org/wordprocessingml/2006/main" w:ilvl="6">
-      <w:start w:val="1"/>
-      <w:numFmt w:val="bullet"/>
-      <w:lvlText w:val=""/>
-      <w:lvlJc w:val="left"/>
-      <w:pPr>
-        <w:ind w:left="5040" w:hanging="360"/>
-      </w:pPr>
-      <w:rPr>
-        <w:rFonts w:hint="default" w:ascii="Symbol" w:hAnsi="Symbol"/>
-      </w:rPr>
-    </w:lvl>
-    <w:lvl xmlns:w="http://schemas.openxmlformats.org/wordprocessingml/2006/main" w:ilvl="7">
-      <w:start w:val="1"/>
-      <w:numFmt w:val="bullet"/>
-      <w:lvlText w:val="o"/>
-      <w:lvlJc w:val="left"/>
-      <w:pPr>
-        <w:ind w:left="5760" w:hanging="360"/>
-      </w:pPr>
-      <w:rPr>
-        <w:rFonts w:hint="default" w:ascii="Courier New" w:hAnsi="Courier New"/>
-      </w:rPr>
-    </w:lvl>
-    <w:lvl xmlns:w="http://schemas.openxmlformats.org/wordprocessingml/2006/main" w:ilvl="8">
-      <w:start w:val="1"/>
-      <w:numFmt w:val="bullet"/>
-      <w:lvlText w:val=""/>
-      <w:lvlJc w:val="left"/>
-      <w:pPr>
-        <w:ind w:left="6480" w:hanging="360"/>
-      </w:pPr>
-      <w:rPr>
-        <w:rFonts w:hint="default" w:ascii="Wingdings" w:hAnsi="Wingdings"/>
-      </w:rPr>
-    </w:lvl>
-  </w:abstractNum>
-  <w:abstractNum xmlns:w="http://schemas.openxmlformats.org/wordprocessingml/2006/main" w:abstractNumId="4">
-    <w:multiLevelType xmlns:w="http://schemas.openxmlformats.org/wordprocessingml/2006/main" w:val="hybridMultilevel"/>
-    <w:lvl xmlns:w="http://schemas.openxmlformats.org/wordprocessingml/2006/main" w:ilvl="0">
+<w:numbering xmlns:wpc="http://schemas.microsoft.com/office/word/2010/wordprocessingCanvas" xmlns:cx="http://schemas.microsoft.com/office/drawing/2014/chartex" xmlns:cx1="http://schemas.microsoft.com/office/drawing/2015/9/8/chartex" xmlns:cx2="http://schemas.microsoft.com/office/drawing/2015/10/21/chartex" xmlns:cx3="http://schemas.microsoft.com/office/drawing/2016/5/9/chartex" xmlns:cx4="http://schemas.microsoft.com/office/drawing/2016/5/10/chartex" xmlns:cx5="http://schemas.microsoft.com/office/drawing/2016/5/11/chartex" xmlns:cx6="http://schemas.microsoft.com/office/drawing/2016/5/12/chartex" xmlns:cx7="http://schemas.microsoft.com/office/drawing/2016/5/13/chartex" xmlns:cx8="http://schemas.microsoft.com/office/drawing/2016/5/14/chartex" xmlns:mc="http://schemas.openxmlformats.org/markup-compatibility/2006" xmlns:aink="http://schemas.microsoft.com/office/drawing/2016/ink" xmlns:am3d="http://schemas.microsoft.com/office/drawing/2017/model3d" xmlns:o="urn:schemas-microsoft-com:office:office" xmlns:r="http://schemas.openxmlformats.org/officeDocument/2006/relationships" xmlns:m="http://schemas.openxmlformats.org/officeDocument/2006/math" xmlns:v="urn:schemas-microsoft-com:vml" xmlns:wp14="http://schemas.microsoft.com/office/word/2010/wordprocessingDrawing" xmlns:wp="http://schemas.openxmlformats.org/drawingml/2006/wordprocessingDrawing" xmlns:w10="urn:schemas-microsoft-com:office:word" xmlns:w="http://schemas.openxmlformats.org/wordprocessingml/2006/main" xmlns:w14="http://schemas.microsoft.com/office/word/2010/wordml" xmlns:w15="http://schemas.microsoft.com/office/word/2012/wordml" xmlns:w16cex="http://schemas.microsoft.com/office/word/2018/wordml/cex" xmlns:w16cid="http://schemas.microsoft.com/office/word/2016/wordml/cid" xmlns:w16="http://schemas.microsoft.com/office/word/2018/wordml" xmlns:w16sdtdh="http://schemas.microsoft.com/office/word/2020/wordml/sdtdatahash" xmlns:w16se="http://schemas.microsoft.com/office/word/2015/wordml/symex" xmlns:wpg="http://schemas.microsoft.com/office/word/2010/wordprocessingGroup" xmlns:wpi="http://schemas.microsoft.com/office/word/2010/wordprocessingInk" xmlns:wne="http://schemas.microsoft.com/office/word/2006/wordml" xmlns:wps="http://schemas.microsoft.com/office/word/2010/wordprocessingShape" mc:Ignorable="w14 w15 w16se w16cid w16 w16cex w16sdtdh wp14">
+  <w:abstractNum w:abstractNumId="0" w15:restartNumberingAfterBreak="0">
+    <w:nsid w:val="2443590F"/>
+    <w:multiLevelType w:val="hybridMultilevel"/>
+    <w:tmpl w:val="BCB28D96"/>
+    <w:lvl w:ilvl="0" w:tplc="3F5C0178">
       <w:start w:val="1"/>
       <w:numFmt w:val="decimal"/>
       <w:lvlText w:val="%1."/>
@@ -1581,7 +1032,7 @@
         <w:ind w:left="720" w:hanging="360"/>
       </w:pPr>
     </w:lvl>
-    <w:lvl xmlns:w="http://schemas.openxmlformats.org/wordprocessingml/2006/main" w:ilvl="1">
+    <w:lvl w:ilvl="1" w:tplc="9D462F06">
       <w:start w:val="1"/>
       <w:numFmt w:val="lowerLetter"/>
       <w:lvlText w:val="%2."/>
@@ -1590,7 +1041,7 @@
         <w:ind w:left="1440" w:hanging="360"/>
       </w:pPr>
     </w:lvl>
-    <w:lvl xmlns:w="http://schemas.openxmlformats.org/wordprocessingml/2006/main" w:ilvl="2">
+    <w:lvl w:ilvl="2" w:tplc="4898855A">
       <w:start w:val="1"/>
       <w:numFmt w:val="lowerRoman"/>
       <w:lvlText w:val="%3."/>
@@ -1599,7 +1050,7 @@
         <w:ind w:left="2160" w:hanging="180"/>
       </w:pPr>
     </w:lvl>
-    <w:lvl xmlns:w="http://schemas.openxmlformats.org/wordprocessingml/2006/main" w:ilvl="3">
+    <w:lvl w:ilvl="3" w:tplc="4536A81E">
       <w:start w:val="1"/>
       <w:numFmt w:val="decimal"/>
       <w:lvlText w:val="%4."/>
@@ -1608,7 +1059,7 @@
         <w:ind w:left="2880" w:hanging="360"/>
       </w:pPr>
     </w:lvl>
-    <w:lvl xmlns:w="http://schemas.openxmlformats.org/wordprocessingml/2006/main" w:ilvl="4">
+    <w:lvl w:ilvl="4" w:tplc="360CD362">
       <w:start w:val="1"/>
       <w:numFmt w:val="lowerLetter"/>
       <w:lvlText w:val="%5."/>
@@ -1617,7 +1068,7 @@
         <w:ind w:left="3600" w:hanging="360"/>
       </w:pPr>
     </w:lvl>
-    <w:lvl xmlns:w="http://schemas.openxmlformats.org/wordprocessingml/2006/main" w:ilvl="5">
+    <w:lvl w:ilvl="5" w:tplc="DB04B026">
       <w:start w:val="1"/>
       <w:numFmt w:val="lowerRoman"/>
       <w:lvlText w:val="%6."/>
@@ -1626,7 +1077,7 @@
         <w:ind w:left="4320" w:hanging="180"/>
       </w:pPr>
     </w:lvl>
-    <w:lvl xmlns:w="http://schemas.openxmlformats.org/wordprocessingml/2006/main" w:ilvl="6">
+    <w:lvl w:ilvl="6" w:tplc="39BC6D1C">
       <w:start w:val="1"/>
       <w:numFmt w:val="decimal"/>
       <w:lvlText w:val="%7."/>
@@ -1635,7 +1086,7 @@
         <w:ind w:left="5040" w:hanging="360"/>
       </w:pPr>
     </w:lvl>
-    <w:lvl xmlns:w="http://schemas.openxmlformats.org/wordprocessingml/2006/main" w:ilvl="7">
+    <w:lvl w:ilvl="7" w:tplc="62CEE0BC">
       <w:start w:val="1"/>
       <w:numFmt w:val="lowerLetter"/>
       <w:lvlText w:val="%8."/>
@@ -1644,7 +1095,7 @@
         <w:ind w:left="5760" w:hanging="360"/>
       </w:pPr>
     </w:lvl>
-    <w:lvl xmlns:w="http://schemas.openxmlformats.org/wordprocessingml/2006/main" w:ilvl="8">
+    <w:lvl w:ilvl="8" w:tplc="2F1CA552">
       <w:start w:val="1"/>
       <w:numFmt w:val="lowerRoman"/>
       <w:lvlText w:val="%9."/>
@@ -1654,7 +1105,120 @@
       </w:pPr>
     </w:lvl>
   </w:abstractNum>
-  <w:abstractNum w:abstractNumId="0" w15:restartNumberingAfterBreak="0">
+  <w:abstractNum w:abstractNumId="1" w15:restartNumberingAfterBreak="0">
+    <w:nsid w:val="3F4D2A6E"/>
+    <w:multiLevelType w:val="hybridMultilevel"/>
+    <w:tmpl w:val="F8928932"/>
+    <w:lvl w:ilvl="0" w:tplc="D72EA53C">
+      <w:start w:val="1"/>
+      <w:numFmt w:val="bullet"/>
+      <w:lvlText w:val=""/>
+      <w:lvlJc w:val="left"/>
+      <w:pPr>
+        <w:ind w:left="720" w:hanging="360"/>
+      </w:pPr>
+      <w:rPr>
+        <w:rFonts w:ascii="Symbol" w:hAnsi="Symbol" w:hint="default"/>
+      </w:rPr>
+    </w:lvl>
+    <w:lvl w:ilvl="1" w:tplc="6B38A0AA">
+      <w:start w:val="1"/>
+      <w:numFmt w:val="bullet"/>
+      <w:lvlText w:val="o"/>
+      <w:lvlJc w:val="left"/>
+      <w:pPr>
+        <w:ind w:left="1440" w:hanging="360"/>
+      </w:pPr>
+      <w:rPr>
+        <w:rFonts w:ascii="Courier New" w:hAnsi="Courier New" w:hint="default"/>
+      </w:rPr>
+    </w:lvl>
+    <w:lvl w:ilvl="2" w:tplc="468497F0">
+      <w:start w:val="1"/>
+      <w:numFmt w:val="bullet"/>
+      <w:lvlText w:val=""/>
+      <w:lvlJc w:val="left"/>
+      <w:pPr>
+        <w:ind w:left="2160" w:hanging="360"/>
+      </w:pPr>
+      <w:rPr>
+        <w:rFonts w:ascii="Wingdings" w:hAnsi="Wingdings" w:hint="default"/>
+      </w:rPr>
+    </w:lvl>
+    <w:lvl w:ilvl="3" w:tplc="78329D2E">
+      <w:start w:val="1"/>
+      <w:numFmt w:val="bullet"/>
+      <w:lvlText w:val=""/>
+      <w:lvlJc w:val="left"/>
+      <w:pPr>
+        <w:ind w:left="2880" w:hanging="360"/>
+      </w:pPr>
+      <w:rPr>
+        <w:rFonts w:ascii="Symbol" w:hAnsi="Symbol" w:hint="default"/>
+      </w:rPr>
+    </w:lvl>
+    <w:lvl w:ilvl="4" w:tplc="54943524">
+      <w:start w:val="1"/>
+      <w:numFmt w:val="bullet"/>
+      <w:lvlText w:val="o"/>
+      <w:lvlJc w:val="left"/>
+      <w:pPr>
+        <w:ind w:left="3600" w:hanging="360"/>
+      </w:pPr>
+      <w:rPr>
+        <w:rFonts w:ascii="Courier New" w:hAnsi="Courier New" w:hint="default"/>
+      </w:rPr>
+    </w:lvl>
+    <w:lvl w:ilvl="5" w:tplc="25F6AB78">
+      <w:start w:val="1"/>
+      <w:numFmt w:val="bullet"/>
+      <w:lvlText w:val=""/>
+      <w:lvlJc w:val="left"/>
+      <w:pPr>
+        <w:ind w:left="4320" w:hanging="360"/>
+      </w:pPr>
+      <w:rPr>
+        <w:rFonts w:ascii="Wingdings" w:hAnsi="Wingdings" w:hint="default"/>
+      </w:rPr>
+    </w:lvl>
+    <w:lvl w:ilvl="6" w:tplc="987AFFA2">
+      <w:start w:val="1"/>
+      <w:numFmt w:val="bullet"/>
+      <w:lvlText w:val=""/>
+      <w:lvlJc w:val="left"/>
+      <w:pPr>
+        <w:ind w:left="5040" w:hanging="360"/>
+      </w:pPr>
+      <w:rPr>
+        <w:rFonts w:ascii="Symbol" w:hAnsi="Symbol" w:hint="default"/>
+      </w:rPr>
+    </w:lvl>
+    <w:lvl w:ilvl="7" w:tplc="A7CE169A">
+      <w:start w:val="1"/>
+      <w:numFmt w:val="bullet"/>
+      <w:lvlText w:val="o"/>
+      <w:lvlJc w:val="left"/>
+      <w:pPr>
+        <w:ind w:left="5760" w:hanging="360"/>
+      </w:pPr>
+      <w:rPr>
+        <w:rFonts w:ascii="Courier New" w:hAnsi="Courier New" w:hint="default"/>
+      </w:rPr>
+    </w:lvl>
+    <w:lvl w:ilvl="8" w:tplc="61708E4C">
+      <w:start w:val="1"/>
+      <w:numFmt w:val="bullet"/>
+      <w:lvlText w:val=""/>
+      <w:lvlJc w:val="left"/>
+      <w:pPr>
+        <w:ind w:left="6480" w:hanging="360"/>
+      </w:pPr>
+      <w:rPr>
+        <w:rFonts w:ascii="Wingdings" w:hAnsi="Wingdings" w:hint="default"/>
+      </w:rPr>
+    </w:lvl>
+  </w:abstractNum>
+  <w:abstractNum w:abstractNumId="2" w15:restartNumberingAfterBreak="0">
     <w:nsid w:val="44C15D92"/>
     <w:multiLevelType w:val="hybridMultilevel"/>
     <w:tmpl w:val="C6B0DEEE"/>
@@ -1667,7 +1231,7 @@
         <w:ind w:left="720" w:hanging="360"/>
       </w:pPr>
       <w:rPr>
-        <w:rFonts w:hint="default" w:ascii="Symbol" w:hAnsi="Symbol"/>
+        <w:rFonts w:ascii="Symbol" w:hAnsi="Symbol" w:hint="default"/>
       </w:rPr>
     </w:lvl>
     <w:lvl w:ilvl="1" w:tplc="1C090003" w:tentative="1">
@@ -1679,7 +1243,7 @@
         <w:ind w:left="1440" w:hanging="360"/>
       </w:pPr>
       <w:rPr>
-        <w:rFonts w:hint="default" w:ascii="Courier New" w:hAnsi="Courier New" w:cs="Courier New"/>
+        <w:rFonts w:ascii="Courier New" w:hAnsi="Courier New" w:cs="Courier New" w:hint="default"/>
       </w:rPr>
     </w:lvl>
     <w:lvl w:ilvl="2" w:tplc="1C090005" w:tentative="1">
@@ -1691,7 +1255,7 @@
         <w:ind w:left="2160" w:hanging="360"/>
       </w:pPr>
       <w:rPr>
-        <w:rFonts w:hint="default" w:ascii="Wingdings" w:hAnsi="Wingdings"/>
+        <w:rFonts w:ascii="Wingdings" w:hAnsi="Wingdings" w:hint="default"/>
       </w:rPr>
     </w:lvl>
     <w:lvl w:ilvl="3" w:tplc="1C090001" w:tentative="1">
@@ -1703,7 +1267,7 @@
         <w:ind w:left="2880" w:hanging="360"/>
       </w:pPr>
       <w:rPr>
-        <w:rFonts w:hint="default" w:ascii="Symbol" w:hAnsi="Symbol"/>
+        <w:rFonts w:ascii="Symbol" w:hAnsi="Symbol" w:hint="default"/>
       </w:rPr>
     </w:lvl>
     <w:lvl w:ilvl="4" w:tplc="1C090003" w:tentative="1">
@@ -1715,7 +1279,7 @@
         <w:ind w:left="3600" w:hanging="360"/>
       </w:pPr>
       <w:rPr>
-        <w:rFonts w:hint="default" w:ascii="Courier New" w:hAnsi="Courier New" w:cs="Courier New"/>
+        <w:rFonts w:ascii="Courier New" w:hAnsi="Courier New" w:cs="Courier New" w:hint="default"/>
       </w:rPr>
     </w:lvl>
     <w:lvl w:ilvl="5" w:tplc="1C090005" w:tentative="1">
@@ -1727,7 +1291,7 @@
         <w:ind w:left="4320" w:hanging="360"/>
       </w:pPr>
       <w:rPr>
-        <w:rFonts w:hint="default" w:ascii="Wingdings" w:hAnsi="Wingdings"/>
+        <w:rFonts w:ascii="Wingdings" w:hAnsi="Wingdings" w:hint="default"/>
       </w:rPr>
     </w:lvl>
     <w:lvl w:ilvl="6" w:tplc="1C090001" w:tentative="1">
@@ -1739,7 +1303,7 @@
         <w:ind w:left="5040" w:hanging="360"/>
       </w:pPr>
       <w:rPr>
-        <w:rFonts w:hint="default" w:ascii="Symbol" w:hAnsi="Symbol"/>
+        <w:rFonts w:ascii="Symbol" w:hAnsi="Symbol" w:hint="default"/>
       </w:rPr>
     </w:lvl>
     <w:lvl w:ilvl="7" w:tplc="1C090003" w:tentative="1">
@@ -1751,7 +1315,7 @@
         <w:ind w:left="5760" w:hanging="360"/>
       </w:pPr>
       <w:rPr>
-        <w:rFonts w:hint="default" w:ascii="Courier New" w:hAnsi="Courier New" w:cs="Courier New"/>
+        <w:rFonts w:ascii="Courier New" w:hAnsi="Courier New" w:cs="Courier New" w:hint="default"/>
       </w:rPr>
     </w:lvl>
     <w:lvl w:ilvl="8" w:tplc="1C090005" w:tentative="1">
@@ -1763,15 +1327,128 @@
         <w:ind w:left="6480" w:hanging="360"/>
       </w:pPr>
       <w:rPr>
-        <w:rFonts w:hint="default" w:ascii="Wingdings" w:hAnsi="Wingdings"/>
+        <w:rFonts w:ascii="Wingdings" w:hAnsi="Wingdings" w:hint="default"/>
       </w:rPr>
     </w:lvl>
   </w:abstractNum>
-  <w:abstractNum w:abstractNumId="1" w15:restartNumberingAfterBreak="0">
+  <w:abstractNum w:abstractNumId="3" w15:restartNumberingAfterBreak="0">
+    <w:nsid w:val="4D700B5D"/>
+    <w:multiLevelType w:val="hybridMultilevel"/>
+    <w:tmpl w:val="59AA2FAE"/>
+    <w:lvl w:ilvl="0" w:tplc="AF5AAAA2">
+      <w:start w:val="1"/>
+      <w:numFmt w:val="bullet"/>
+      <w:lvlText w:val=""/>
+      <w:lvlJc w:val="left"/>
+      <w:pPr>
+        <w:ind w:left="720" w:hanging="360"/>
+      </w:pPr>
+      <w:rPr>
+        <w:rFonts w:ascii="Symbol" w:hAnsi="Symbol" w:hint="default"/>
+      </w:rPr>
+    </w:lvl>
+    <w:lvl w:ilvl="1" w:tplc="9482B024">
+      <w:start w:val="1"/>
+      <w:numFmt w:val="bullet"/>
+      <w:lvlText w:val="o"/>
+      <w:lvlJc w:val="left"/>
+      <w:pPr>
+        <w:ind w:left="1440" w:hanging="360"/>
+      </w:pPr>
+      <w:rPr>
+        <w:rFonts w:ascii="Courier New" w:hAnsi="Courier New" w:hint="default"/>
+      </w:rPr>
+    </w:lvl>
+    <w:lvl w:ilvl="2" w:tplc="DAF6CDA8">
+      <w:start w:val="1"/>
+      <w:numFmt w:val="bullet"/>
+      <w:lvlText w:val=""/>
+      <w:lvlJc w:val="left"/>
+      <w:pPr>
+        <w:ind w:left="2160" w:hanging="360"/>
+      </w:pPr>
+      <w:rPr>
+        <w:rFonts w:ascii="Wingdings" w:hAnsi="Wingdings" w:hint="default"/>
+      </w:rPr>
+    </w:lvl>
+    <w:lvl w:ilvl="3" w:tplc="53D0A516">
+      <w:start w:val="1"/>
+      <w:numFmt w:val="bullet"/>
+      <w:lvlText w:val=""/>
+      <w:lvlJc w:val="left"/>
+      <w:pPr>
+        <w:ind w:left="2880" w:hanging="360"/>
+      </w:pPr>
+      <w:rPr>
+        <w:rFonts w:ascii="Symbol" w:hAnsi="Symbol" w:hint="default"/>
+      </w:rPr>
+    </w:lvl>
+    <w:lvl w:ilvl="4" w:tplc="BC102EE8">
+      <w:start w:val="1"/>
+      <w:numFmt w:val="bullet"/>
+      <w:lvlText w:val="o"/>
+      <w:lvlJc w:val="left"/>
+      <w:pPr>
+        <w:ind w:left="3600" w:hanging="360"/>
+      </w:pPr>
+      <w:rPr>
+        <w:rFonts w:ascii="Courier New" w:hAnsi="Courier New" w:hint="default"/>
+      </w:rPr>
+    </w:lvl>
+    <w:lvl w:ilvl="5" w:tplc="D466FAB0">
+      <w:start w:val="1"/>
+      <w:numFmt w:val="bullet"/>
+      <w:lvlText w:val=""/>
+      <w:lvlJc w:val="left"/>
+      <w:pPr>
+        <w:ind w:left="4320" w:hanging="360"/>
+      </w:pPr>
+      <w:rPr>
+        <w:rFonts w:ascii="Wingdings" w:hAnsi="Wingdings" w:hint="default"/>
+      </w:rPr>
+    </w:lvl>
+    <w:lvl w:ilvl="6" w:tplc="BB4E52F8">
+      <w:start w:val="1"/>
+      <w:numFmt w:val="bullet"/>
+      <w:lvlText w:val=""/>
+      <w:lvlJc w:val="left"/>
+      <w:pPr>
+        <w:ind w:left="5040" w:hanging="360"/>
+      </w:pPr>
+      <w:rPr>
+        <w:rFonts w:ascii="Symbol" w:hAnsi="Symbol" w:hint="default"/>
+      </w:rPr>
+    </w:lvl>
+    <w:lvl w:ilvl="7" w:tplc="6DCA64FE">
+      <w:start w:val="1"/>
+      <w:numFmt w:val="bullet"/>
+      <w:lvlText w:val="o"/>
+      <w:lvlJc w:val="left"/>
+      <w:pPr>
+        <w:ind w:left="5760" w:hanging="360"/>
+      </w:pPr>
+      <w:rPr>
+        <w:rFonts w:ascii="Courier New" w:hAnsi="Courier New" w:hint="default"/>
+      </w:rPr>
+    </w:lvl>
+    <w:lvl w:ilvl="8" w:tplc="031CC266">
+      <w:start w:val="1"/>
+      <w:numFmt w:val="bullet"/>
+      <w:lvlText w:val=""/>
+      <w:lvlJc w:val="left"/>
+      <w:pPr>
+        <w:ind w:left="6480" w:hanging="360"/>
+      </w:pPr>
+      <w:rPr>
+        <w:rFonts w:ascii="Wingdings" w:hAnsi="Wingdings" w:hint="default"/>
+      </w:rPr>
+    </w:lvl>
+  </w:abstractNum>
+  <w:abstractNum w:abstractNumId="4" w15:restartNumberingAfterBreak="0">
     <w:nsid w:val="60E9075C"/>
     <w:multiLevelType w:val="hybridMultilevel"/>
     <w:tmpl w:val="2A987B6C"/>
-    <w:lvl w:ilvl="0">
+    <w:lvl w:ilvl="0" w:tplc="FFFFFFFF">
       <w:start w:val="1"/>
       <w:numFmt w:val="decimal"/>
       <w:lvlText w:val="%1."/>
@@ -1853,7 +1530,7 @@
       </w:pPr>
     </w:lvl>
   </w:abstractNum>
-  <w:abstractNum w:abstractNumId="2" w15:restartNumberingAfterBreak="0">
+  <w:abstractNum w:abstractNumId="5" w15:restartNumberingAfterBreak="0">
     <w:nsid w:val="6D7B4BB0"/>
     <w:multiLevelType w:val="hybridMultilevel"/>
     <w:tmpl w:val="A2C866C2"/>
@@ -1866,7 +1543,7 @@
         <w:ind w:left="720" w:hanging="360"/>
       </w:pPr>
       <w:rPr>
-        <w:rFonts w:hint="default" w:ascii="Symbol" w:hAnsi="Symbol"/>
+        <w:rFonts w:ascii="Symbol" w:hAnsi="Symbol" w:hint="default"/>
       </w:rPr>
     </w:lvl>
     <w:lvl w:ilvl="1" w:tplc="1C090003" w:tentative="1">
@@ -1878,7 +1555,7 @@
         <w:ind w:left="1440" w:hanging="360"/>
       </w:pPr>
       <w:rPr>
-        <w:rFonts w:hint="default" w:ascii="Courier New" w:hAnsi="Courier New" w:cs="Courier New"/>
+        <w:rFonts w:ascii="Courier New" w:hAnsi="Courier New" w:cs="Courier New" w:hint="default"/>
       </w:rPr>
     </w:lvl>
     <w:lvl w:ilvl="2" w:tplc="1C090005" w:tentative="1">
@@ -1890,7 +1567,7 @@
         <w:ind w:left="2160" w:hanging="360"/>
       </w:pPr>
       <w:rPr>
-        <w:rFonts w:hint="default" w:ascii="Wingdings" w:hAnsi="Wingdings"/>
+        <w:rFonts w:ascii="Wingdings" w:hAnsi="Wingdings" w:hint="default"/>
       </w:rPr>
     </w:lvl>
     <w:lvl w:ilvl="3" w:tplc="1C090001" w:tentative="1">
@@ -1902,7 +1579,7 @@
         <w:ind w:left="2880" w:hanging="360"/>
       </w:pPr>
       <w:rPr>
-        <w:rFonts w:hint="default" w:ascii="Symbol" w:hAnsi="Symbol"/>
+        <w:rFonts w:ascii="Symbol" w:hAnsi="Symbol" w:hint="default"/>
       </w:rPr>
     </w:lvl>
     <w:lvl w:ilvl="4" w:tplc="1C090003" w:tentative="1">
@@ -1914,7 +1591,7 @@
         <w:ind w:left="3600" w:hanging="360"/>
       </w:pPr>
       <w:rPr>
-        <w:rFonts w:hint="default" w:ascii="Courier New" w:hAnsi="Courier New" w:cs="Courier New"/>
+        <w:rFonts w:ascii="Courier New" w:hAnsi="Courier New" w:cs="Courier New" w:hint="default"/>
       </w:rPr>
     </w:lvl>
     <w:lvl w:ilvl="5" w:tplc="1C090005" w:tentative="1">
@@ -1926,7 +1603,7 @@
         <w:ind w:left="4320" w:hanging="360"/>
       </w:pPr>
       <w:rPr>
-        <w:rFonts w:hint="default" w:ascii="Wingdings" w:hAnsi="Wingdings"/>
+        <w:rFonts w:ascii="Wingdings" w:hAnsi="Wingdings" w:hint="default"/>
       </w:rPr>
     </w:lvl>
     <w:lvl w:ilvl="6" w:tplc="1C090001" w:tentative="1">
@@ -1938,7 +1615,7 @@
         <w:ind w:left="5040" w:hanging="360"/>
       </w:pPr>
       <w:rPr>
-        <w:rFonts w:hint="default" w:ascii="Symbol" w:hAnsi="Symbol"/>
+        <w:rFonts w:ascii="Symbol" w:hAnsi="Symbol" w:hint="default"/>
       </w:rPr>
     </w:lvl>
     <w:lvl w:ilvl="7" w:tplc="1C090003" w:tentative="1">
@@ -1950,7 +1627,7 @@
         <w:ind w:left="5760" w:hanging="360"/>
       </w:pPr>
       <w:rPr>
-        <w:rFonts w:hint="default" w:ascii="Courier New" w:hAnsi="Courier New" w:cs="Courier New"/>
+        <w:rFonts w:ascii="Courier New" w:hAnsi="Courier New" w:cs="Courier New" w:hint="default"/>
       </w:rPr>
     </w:lvl>
     <w:lvl w:ilvl="8" w:tplc="1C090005" w:tentative="1">
@@ -1962,11 +1639,11 @@
         <w:ind w:left="6480" w:hanging="360"/>
       </w:pPr>
       <w:rPr>
-        <w:rFonts w:hint="default" w:ascii="Wingdings" w:hAnsi="Wingdings"/>
+        <w:rFonts w:ascii="Wingdings" w:hAnsi="Wingdings" w:hint="default"/>
       </w:rPr>
     </w:lvl>
   </w:abstractNum>
-  <w:abstractNum w:abstractNumId="3" w15:restartNumberingAfterBreak="0">
+  <w:abstractNum w:abstractNumId="6" w15:restartNumberingAfterBreak="0">
     <w:nsid w:val="78AD66ED"/>
     <w:multiLevelType w:val="hybridMultilevel"/>
     <w:tmpl w:val="D6D2EC10"/>
@@ -1979,7 +1656,7 @@
         <w:ind w:left="720" w:hanging="360"/>
       </w:pPr>
       <w:rPr>
-        <w:rFonts w:hint="default" w:ascii="Symbol" w:hAnsi="Symbol"/>
+        <w:rFonts w:ascii="Symbol" w:hAnsi="Symbol" w:hint="default"/>
       </w:rPr>
     </w:lvl>
     <w:lvl w:ilvl="1" w:tplc="E16C87A4">
@@ -1991,7 +1668,7 @@
         <w:ind w:left="1440" w:hanging="360"/>
       </w:pPr>
       <w:rPr>
-        <w:rFonts w:hint="default" w:ascii="Courier New" w:hAnsi="Courier New"/>
+        <w:rFonts w:ascii="Courier New" w:hAnsi="Courier New" w:hint="default"/>
       </w:rPr>
     </w:lvl>
     <w:lvl w:ilvl="2" w:tplc="180CD690">
@@ -2003,7 +1680,7 @@
         <w:ind w:left="2160" w:hanging="360"/>
       </w:pPr>
       <w:rPr>
-        <w:rFonts w:hint="default" w:ascii="Wingdings" w:hAnsi="Wingdings"/>
+        <w:rFonts w:ascii="Wingdings" w:hAnsi="Wingdings" w:hint="default"/>
       </w:rPr>
     </w:lvl>
     <w:lvl w:ilvl="3" w:tplc="F96ADD70">
@@ -2015,7 +1692,7 @@
         <w:ind w:left="2880" w:hanging="360"/>
       </w:pPr>
       <w:rPr>
-        <w:rFonts w:hint="default" w:ascii="Symbol" w:hAnsi="Symbol"/>
+        <w:rFonts w:ascii="Symbol" w:hAnsi="Symbol" w:hint="default"/>
       </w:rPr>
     </w:lvl>
     <w:lvl w:ilvl="4" w:tplc="BC7A0558">
@@ -2027,7 +1704,7 @@
         <w:ind w:left="3600" w:hanging="360"/>
       </w:pPr>
       <w:rPr>
-        <w:rFonts w:hint="default" w:ascii="Courier New" w:hAnsi="Courier New"/>
+        <w:rFonts w:ascii="Courier New" w:hAnsi="Courier New" w:hint="default"/>
       </w:rPr>
     </w:lvl>
     <w:lvl w:ilvl="5" w:tplc="4FBE903C">
@@ -2039,7 +1716,7 @@
         <w:ind w:left="4320" w:hanging="360"/>
       </w:pPr>
       <w:rPr>
-        <w:rFonts w:hint="default" w:ascii="Wingdings" w:hAnsi="Wingdings"/>
+        <w:rFonts w:ascii="Wingdings" w:hAnsi="Wingdings" w:hint="default"/>
       </w:rPr>
     </w:lvl>
     <w:lvl w:ilvl="6" w:tplc="F788A14C">
@@ -2051,7 +1728,7 @@
         <w:ind w:left="5040" w:hanging="360"/>
       </w:pPr>
       <w:rPr>
-        <w:rFonts w:hint="default" w:ascii="Symbol" w:hAnsi="Symbol"/>
+        <w:rFonts w:ascii="Symbol" w:hAnsi="Symbol" w:hint="default"/>
       </w:rPr>
     </w:lvl>
     <w:lvl w:ilvl="7" w:tplc="80DC0924">
@@ -2063,7 +1740,7 @@
         <w:ind w:left="5760" w:hanging="360"/>
       </w:pPr>
       <w:rPr>
-        <w:rFonts w:hint="default" w:ascii="Courier New" w:hAnsi="Courier New"/>
+        <w:rFonts w:ascii="Courier New" w:hAnsi="Courier New" w:hint="default"/>
       </w:rPr>
     </w:lvl>
     <w:lvl w:ilvl="8" w:tplc="2A30E61C">
@@ -2075,40 +1752,40 @@
         <w:ind w:left="6480" w:hanging="360"/>
       </w:pPr>
       <w:rPr>
-        <w:rFonts w:hint="default" w:ascii="Wingdings" w:hAnsi="Wingdings"/>
+        <w:rFonts w:ascii="Wingdings" w:hAnsi="Wingdings" w:hint="default"/>
       </w:rPr>
     </w:lvl>
   </w:abstractNum>
-  <w:num w:numId="7">
-    <w:abstractNumId w:val="6"/>
-  </w:num>
-  <w:num w:numId="6">
-    <w:abstractNumId w:val="5"/>
-  </w:num>
-  <w:num w:numId="5">
-    <w:abstractNumId w:val="4"/>
-  </w:num>
   <w:num w:numId="1">
-    <w:abstractNumId w:val="3"/>
+    <w:abstractNumId w:val="1"/>
   </w:num>
   <w:num w:numId="2">
-    <w:abstractNumId w:val="1"/>
+    <w:abstractNumId w:val="3"/>
   </w:num>
   <w:num w:numId="3">
     <w:abstractNumId w:val="0"/>
   </w:num>
   <w:num w:numId="4">
+    <w:abstractNumId w:val="6"/>
+  </w:num>
+  <w:num w:numId="5">
+    <w:abstractNumId w:val="4"/>
+  </w:num>
+  <w:num w:numId="6">
     <w:abstractNumId w:val="2"/>
+  </w:num>
+  <w:num w:numId="7">
+    <w:abstractNumId w:val="5"/>
   </w:num>
 </w:numbering>
 </file>
 
 <file path=word/styles.xml><?xml version="1.0" encoding="utf-8"?>
-<w:styles xmlns:mc="http://schemas.openxmlformats.org/markup-compatibility/2006" xmlns:r="http://schemas.openxmlformats.org/officeDocument/2006/relationships" xmlns:w="http://schemas.openxmlformats.org/wordprocessingml/2006/main" xmlns:w14="http://schemas.microsoft.com/office/word/2010/wordml" xmlns:w15="http://schemas.microsoft.com/office/word/2012/wordml" xmlns:w16cid="http://schemas.microsoft.com/office/word/2016/wordml/cid" xmlns:w16se="http://schemas.microsoft.com/office/word/2015/wordml/symex" mc:Ignorable="w14 w15 w16se w16cid">
+<w:styles xmlns:mc="http://schemas.openxmlformats.org/markup-compatibility/2006" xmlns:r="http://schemas.openxmlformats.org/officeDocument/2006/relationships" xmlns:w="http://schemas.openxmlformats.org/wordprocessingml/2006/main" xmlns:w14="http://schemas.microsoft.com/office/word/2010/wordml" xmlns:w15="http://schemas.microsoft.com/office/word/2012/wordml" xmlns:w16cex="http://schemas.microsoft.com/office/word/2018/wordml/cex" xmlns:w16cid="http://schemas.microsoft.com/office/word/2016/wordml/cid" xmlns:w16="http://schemas.microsoft.com/office/word/2018/wordml" xmlns:w16sdtdh="http://schemas.microsoft.com/office/word/2020/wordml/sdtdatahash" xmlns:w16se="http://schemas.microsoft.com/office/word/2015/wordml/symex" mc:Ignorable="w14 w15 w16se w16cid w16 w16cex w16sdtdh">
   <w:docDefaults>
     <w:rPrDefault>
       <w:rPr>
-        <w:rFonts w:asciiTheme="minorHAnsi" w:hAnsiTheme="minorHAnsi" w:eastAsiaTheme="minorHAnsi" w:cstheme="minorBidi"/>
+        <w:rFonts w:asciiTheme="minorHAnsi" w:eastAsiaTheme="minorHAnsi" w:hAnsiTheme="minorHAnsi" w:cstheme="minorBidi"/>
         <w:sz w:val="22"/>
         <w:szCs w:val="22"/>
         <w:lang w:val="en-ZA" w:eastAsia="en-US" w:bidi="ar-SA"/>
@@ -2123,14 +1800,14 @@
   <w:latentStyles w:defLockedState="0" w:defUIPriority="99" w:defSemiHidden="0" w:defUnhideWhenUsed="0" w:defQFormat="0" w:count="376">
     <w:lsdException w:name="Normal" w:uiPriority="0" w:qFormat="1"/>
     <w:lsdException w:name="heading 1" w:uiPriority="9" w:qFormat="1"/>
-    <w:lsdException w:name="heading 2" w:uiPriority="9" w:semiHidden="1" w:unhideWhenUsed="1" w:qFormat="1"/>
-    <w:lsdException w:name="heading 3" w:uiPriority="9" w:semiHidden="1" w:unhideWhenUsed="1" w:qFormat="1"/>
-    <w:lsdException w:name="heading 4" w:uiPriority="9" w:semiHidden="1" w:unhideWhenUsed="1" w:qFormat="1"/>
-    <w:lsdException w:name="heading 5" w:uiPriority="9" w:semiHidden="1" w:unhideWhenUsed="1" w:qFormat="1"/>
-    <w:lsdException w:name="heading 6" w:uiPriority="9" w:semiHidden="1" w:unhideWhenUsed="1" w:qFormat="1"/>
-    <w:lsdException w:name="heading 7" w:uiPriority="9" w:semiHidden="1" w:unhideWhenUsed="1" w:qFormat="1"/>
-    <w:lsdException w:name="heading 8" w:uiPriority="9" w:semiHidden="1" w:unhideWhenUsed="1" w:qFormat="1"/>
-    <w:lsdException w:name="heading 9" w:uiPriority="9" w:semiHidden="1" w:unhideWhenUsed="1" w:qFormat="1"/>
+    <w:lsdException w:name="heading 2" w:semiHidden="1" w:uiPriority="9" w:unhideWhenUsed="1" w:qFormat="1"/>
+    <w:lsdException w:name="heading 3" w:semiHidden="1" w:uiPriority="9" w:unhideWhenUsed="1" w:qFormat="1"/>
+    <w:lsdException w:name="heading 4" w:semiHidden="1" w:uiPriority="9" w:unhideWhenUsed="1" w:qFormat="1"/>
+    <w:lsdException w:name="heading 5" w:semiHidden="1" w:uiPriority="9" w:unhideWhenUsed="1" w:qFormat="1"/>
+    <w:lsdException w:name="heading 6" w:semiHidden="1" w:uiPriority="9" w:unhideWhenUsed="1" w:qFormat="1"/>
+    <w:lsdException w:name="heading 7" w:semiHidden="1" w:uiPriority="9" w:unhideWhenUsed="1" w:qFormat="1"/>
+    <w:lsdException w:name="heading 8" w:semiHidden="1" w:uiPriority="9" w:unhideWhenUsed="1" w:qFormat="1"/>
+    <w:lsdException w:name="heading 9" w:semiHidden="1" w:uiPriority="9" w:unhideWhenUsed="1" w:qFormat="1"/>
     <w:lsdException w:name="index 1" w:semiHidden="1" w:unhideWhenUsed="1"/>
     <w:lsdException w:name="index 2" w:semiHidden="1" w:unhideWhenUsed="1"/>
     <w:lsdException w:name="index 3" w:semiHidden="1" w:unhideWhenUsed="1"/>
@@ -2140,22 +1817,22 @@
     <w:lsdException w:name="index 7" w:semiHidden="1" w:unhideWhenUsed="1"/>
     <w:lsdException w:name="index 8" w:semiHidden="1" w:unhideWhenUsed="1"/>
     <w:lsdException w:name="index 9" w:semiHidden="1" w:unhideWhenUsed="1"/>
-    <w:lsdException w:name="toc 1" w:uiPriority="39" w:semiHidden="1" w:unhideWhenUsed="1"/>
-    <w:lsdException w:name="toc 2" w:uiPriority="39" w:semiHidden="1" w:unhideWhenUsed="1"/>
-    <w:lsdException w:name="toc 3" w:uiPriority="39" w:semiHidden="1" w:unhideWhenUsed="1"/>
-    <w:lsdException w:name="toc 4" w:uiPriority="39" w:semiHidden="1" w:unhideWhenUsed="1"/>
-    <w:lsdException w:name="toc 5" w:uiPriority="39" w:semiHidden="1" w:unhideWhenUsed="1"/>
-    <w:lsdException w:name="toc 6" w:uiPriority="39" w:semiHidden="1" w:unhideWhenUsed="1"/>
-    <w:lsdException w:name="toc 7" w:uiPriority="39" w:semiHidden="1" w:unhideWhenUsed="1"/>
-    <w:lsdException w:name="toc 8" w:uiPriority="39" w:semiHidden="1" w:unhideWhenUsed="1"/>
-    <w:lsdException w:name="toc 9" w:uiPriority="39" w:semiHidden="1" w:unhideWhenUsed="1"/>
+    <w:lsdException w:name="toc 1" w:semiHidden="1" w:uiPriority="39" w:unhideWhenUsed="1"/>
+    <w:lsdException w:name="toc 2" w:semiHidden="1" w:uiPriority="39" w:unhideWhenUsed="1"/>
+    <w:lsdException w:name="toc 3" w:semiHidden="1" w:uiPriority="39" w:unhideWhenUsed="1"/>
+    <w:lsdException w:name="toc 4" w:semiHidden="1" w:uiPriority="39" w:unhideWhenUsed="1"/>
+    <w:lsdException w:name="toc 5" w:semiHidden="1" w:uiPriority="39" w:unhideWhenUsed="1"/>
+    <w:lsdException w:name="toc 6" w:semiHidden="1" w:uiPriority="39" w:unhideWhenUsed="1"/>
+    <w:lsdException w:name="toc 7" w:semiHidden="1" w:uiPriority="39" w:unhideWhenUsed="1"/>
+    <w:lsdException w:name="toc 8" w:semiHidden="1" w:uiPriority="39" w:unhideWhenUsed="1"/>
+    <w:lsdException w:name="toc 9" w:semiHidden="1" w:uiPriority="39" w:unhideWhenUsed="1"/>
     <w:lsdException w:name="Normal Indent" w:semiHidden="1" w:unhideWhenUsed="1"/>
     <w:lsdException w:name="footnote text" w:semiHidden="1" w:unhideWhenUsed="1"/>
     <w:lsdException w:name="annotation text" w:semiHidden="1" w:unhideWhenUsed="1"/>
     <w:lsdException w:name="header" w:semiHidden="1" w:unhideWhenUsed="1"/>
     <w:lsdException w:name="footer" w:semiHidden="1" w:unhideWhenUsed="1"/>
     <w:lsdException w:name="index heading" w:semiHidden="1" w:unhideWhenUsed="1"/>
-    <w:lsdException w:name="caption" w:uiPriority="35" w:semiHidden="1" w:unhideWhenUsed="1" w:qFormat="1"/>
+    <w:lsdException w:name="caption" w:semiHidden="1" w:uiPriority="35" w:unhideWhenUsed="1" w:qFormat="1"/>
     <w:lsdException w:name="table of figures" w:semiHidden="1" w:unhideWhenUsed="1"/>
     <w:lsdException w:name="envelope address" w:semiHidden="1" w:unhideWhenUsed="1"/>
     <w:lsdException w:name="envelope return" w:semiHidden="1" w:unhideWhenUsed="1"/>
@@ -2186,7 +1863,7 @@
     <w:lsdException w:name="Title" w:uiPriority="10" w:qFormat="1"/>
     <w:lsdException w:name="Closing" w:semiHidden="1" w:unhideWhenUsed="1"/>
     <w:lsdException w:name="Signature" w:semiHidden="1" w:unhideWhenUsed="1"/>
-    <w:lsdException w:name="Default Paragraph Font" w:uiPriority="1" w:semiHidden="1" w:unhideWhenUsed="1"/>
+    <w:lsdException w:name="Default Paragraph Font" w:semiHidden="1" w:uiPriority="1" w:unhideWhenUsed="1"/>
     <w:lsdException w:name="Body Text" w:semiHidden="1" w:unhideWhenUsed="1"/>
     <w:lsdException w:name="Body Text Indent" w:semiHidden="1" w:unhideWhenUsed="1"/>
     <w:lsdException w:name="List Continue" w:semiHidden="1" w:unhideWhenUsed="1"/>
@@ -2386,8 +2063,8 @@
     <w:lsdException w:name="Subtle Reference" w:uiPriority="31" w:qFormat="1"/>
     <w:lsdException w:name="Intense Reference" w:uiPriority="32" w:qFormat="1"/>
     <w:lsdException w:name="Book Title" w:uiPriority="33" w:qFormat="1"/>
-    <w:lsdException w:name="Bibliography" w:uiPriority="37" w:semiHidden="1" w:unhideWhenUsed="1"/>
-    <w:lsdException w:name="TOC Heading" w:uiPriority="39" w:semiHidden="1" w:unhideWhenUsed="1" w:qFormat="1"/>
+    <w:lsdException w:name="Bibliography" w:semiHidden="1" w:uiPriority="37" w:unhideWhenUsed="1"/>
+    <w:lsdException w:name="TOC Heading" w:semiHidden="1" w:uiPriority="39" w:unhideWhenUsed="1" w:qFormat="1"/>
     <w:lsdException w:name="Plain Table 1" w:uiPriority="41"/>
     <w:lsdException w:name="Plain Table 2" w:uiPriority="42"/>
     <w:lsdException w:name="Plain Table 3" w:uiPriority="43"/>
@@ -2498,7 +2175,7 @@
     <w:lsdException w:name="Unresolved Mention" w:semiHidden="1" w:unhideWhenUsed="1"/>
     <w:lsdException w:name="Smart Link" w:semiHidden="1" w:unhideWhenUsed="1"/>
   </w:latentStyles>
-  <w:style w:type="paragraph" w:styleId="Normal" w:default="1">
+  <w:style w:type="paragraph" w:default="1" w:styleId="Normal">
     <w:name w:val="Normal"/>
     <w:qFormat/>
     <w:rsid w:val="001947F4"/>
@@ -2518,7 +2195,7 @@
       <w:outlineLvl w:val="0"/>
     </w:pPr>
     <w:rPr>
-      <w:rFonts w:asciiTheme="majorHAnsi" w:hAnsiTheme="majorHAnsi" w:eastAsiaTheme="majorEastAsia" w:cstheme="majorBidi"/>
+      <w:rFonts w:asciiTheme="majorHAnsi" w:eastAsiaTheme="majorEastAsia" w:hAnsiTheme="majorHAnsi" w:cstheme="majorBidi"/>
       <w:b/>
       <w:bCs/>
       <w:color w:val="365F91" w:themeColor="accent1" w:themeShade="BF"/>
@@ -2541,19 +2218,19 @@
       <w:outlineLvl w:val="1"/>
     </w:pPr>
     <w:rPr>
-      <w:rFonts w:asciiTheme="majorHAnsi" w:hAnsiTheme="majorHAnsi" w:eastAsiaTheme="majorEastAsia" w:cstheme="majorBidi"/>
+      <w:rFonts w:asciiTheme="majorHAnsi" w:eastAsiaTheme="majorEastAsia" w:hAnsiTheme="majorHAnsi" w:cstheme="majorBidi"/>
       <w:color w:val="365F91" w:themeColor="accent1" w:themeShade="BF"/>
       <w:sz w:val="26"/>
       <w:szCs w:val="26"/>
     </w:rPr>
   </w:style>
-  <w:style w:type="character" w:styleId="DefaultParagraphFont" w:default="1">
+  <w:style w:type="character" w:default="1" w:styleId="DefaultParagraphFont">
     <w:name w:val="Default Paragraph Font"/>
     <w:uiPriority w:val="1"/>
     <w:semiHidden/>
     <w:unhideWhenUsed/>
   </w:style>
-  <w:style w:type="table" w:styleId="TableNormal" w:default="1">
+  <w:style w:type="table" w:default="1" w:styleId="TableNormal">
     <w:name w:val="Normal Table"/>
     <w:uiPriority w:val="99"/>
     <w:semiHidden/>
@@ -2568,20 +2245,20 @@
       </w:tblCellMar>
     </w:tblPr>
   </w:style>
-  <w:style w:type="numbering" w:styleId="NoList" w:default="1">
+  <w:style w:type="numbering" w:default="1" w:styleId="NoList">
     <w:name w:val="No List"/>
     <w:uiPriority w:val="99"/>
     <w:semiHidden/>
     <w:unhideWhenUsed/>
   </w:style>
-  <w:style w:type="character" w:styleId="Heading1Char" w:customStyle="1">
+  <w:style w:type="character" w:customStyle="1" w:styleId="Heading1Char">
     <w:name w:val="Heading 1 Char"/>
     <w:basedOn w:val="DefaultParagraphFont"/>
     <w:link w:val="Heading1"/>
     <w:uiPriority w:val="9"/>
     <w:rsid w:val="008C6843"/>
     <w:rPr>
-      <w:rFonts w:asciiTheme="majorHAnsi" w:hAnsiTheme="majorHAnsi" w:eastAsiaTheme="majorEastAsia" w:cstheme="majorBidi"/>
+      <w:rFonts w:asciiTheme="majorHAnsi" w:eastAsiaTheme="majorEastAsia" w:hAnsiTheme="majorHAnsi" w:cstheme="majorBidi"/>
       <w:b/>
       <w:bCs/>
       <w:color w:val="365F91" w:themeColor="accent1" w:themeShade="BF"/>
@@ -2589,13 +2266,13 @@
       <w:szCs w:val="28"/>
     </w:rPr>
   </w:style>
-  <w:style w:type="character" w:styleId="Heading2Char" w:customStyle="1">
+  <w:style w:type="character" w:customStyle="1" w:styleId="Heading2Char">
     <w:name w:val="Heading 2 Char"/>
     <w:basedOn w:val="DefaultParagraphFont"/>
     <w:link w:val="Heading2"/>
     <w:uiPriority w:val="9"/>
     <w:rPr>
-      <w:rFonts w:asciiTheme="majorHAnsi" w:hAnsiTheme="majorHAnsi" w:eastAsiaTheme="majorEastAsia" w:cstheme="majorBidi"/>
+      <w:rFonts w:asciiTheme="majorHAnsi" w:eastAsiaTheme="majorEastAsia" w:hAnsiTheme="majorHAnsi" w:cstheme="majorBidi"/>
       <w:color w:val="365F91" w:themeColor="accent1" w:themeShade="BF"/>
       <w:sz w:val="26"/>
       <w:szCs w:val="26"/>
@@ -2639,7 +2316,7 @@
       <w:szCs w:val="20"/>
     </w:rPr>
   </w:style>
-  <w:style w:type="character" w:styleId="CommentTextChar" w:customStyle="1">
+  <w:style w:type="character" w:customStyle="1" w:styleId="CommentTextChar">
     <w:name w:val="Comment Text Char"/>
     <w:basedOn w:val="DefaultParagraphFont"/>
     <w:link w:val="CommentText"/>
@@ -2665,7 +2342,7 @@
       <w:bCs/>
     </w:rPr>
   </w:style>
-  <w:style w:type="character" w:styleId="CommentSubjectChar" w:customStyle="1">
+  <w:style w:type="character" w:customStyle="1" w:styleId="CommentSubjectChar">
     <w:name w:val="Comment Subject Char"/>
     <w:basedOn w:val="CommentTextChar"/>
     <w:link w:val="CommentSubject"/>
@@ -2679,7 +2356,7 @@
       <w:szCs w:val="20"/>
     </w:rPr>
   </w:style>
-  <w:style w:type="character" w:styleId="SubtitleChar" w:customStyle="1">
+  <w:style w:type="character" w:customStyle="1" w:styleId="SubtitleChar">
     <w:name w:val="Subtitle Char"/>
     <w:basedOn w:val="DefaultParagraphFont"/>
     <w:link w:val="Subtitle"/>
@@ -2708,12 +2385,12 @@
       <w:spacing w:val="15"/>
     </w:rPr>
   </w:style>
-  <w:style w:type="character" w:styleId="normaltextrun" w:customStyle="1">
+  <w:style w:type="character" w:customStyle="1" w:styleId="normaltextrun">
     <w:name w:val="normaltextrun"/>
     <w:basedOn w:val="DefaultParagraphFont"/>
     <w:rsid w:val="000341CB"/>
   </w:style>
-  <w:style w:type="character" w:styleId="eop" w:customStyle="1">
+  <w:style w:type="character" w:customStyle="1" w:styleId="eop">
     <w:name w:val="eop"/>
     <w:basedOn w:val="DefaultParagraphFont"/>
     <w:rsid w:val="000341CB"/>

--- a/_scripts/data-articles/31-13-august-2021-tension-on-mars.docx
+++ b/_scripts/data-articles/31-13-august-2021-tension-on-mars.docx
@@ -1,6 +1,6 @@
 
 <file path=word/document.xml><?xml version="1.0" encoding="utf-8"?>
-<w:document xmlns:wpc="http://schemas.microsoft.com/office/word/2010/wordprocessingCanvas" xmlns:cx="http://schemas.microsoft.com/office/drawing/2014/chartex" xmlns:cx1="http://schemas.microsoft.com/office/drawing/2015/9/8/chartex" xmlns:cx2="http://schemas.microsoft.com/office/drawing/2015/10/21/chartex" xmlns:cx3="http://schemas.microsoft.com/office/drawing/2016/5/9/chartex" xmlns:cx4="http://schemas.microsoft.com/office/drawing/2016/5/10/chartex" xmlns:cx5="http://schemas.microsoft.com/office/drawing/2016/5/11/chartex" xmlns:cx6="http://schemas.microsoft.com/office/drawing/2016/5/12/chartex" xmlns:cx7="http://schemas.microsoft.com/office/drawing/2016/5/13/chartex" xmlns:cx8="http://schemas.microsoft.com/office/drawing/2016/5/14/chartex" xmlns:mc="http://schemas.openxmlformats.org/markup-compatibility/2006" xmlns:aink="http://schemas.microsoft.com/office/drawing/2016/ink" xmlns:am3d="http://schemas.microsoft.com/office/drawing/2017/model3d" xmlns:o="urn:schemas-microsoft-com:office:office" xmlns:r="http://schemas.openxmlformats.org/officeDocument/2006/relationships" xmlns:m="http://schemas.openxmlformats.org/officeDocument/2006/math" xmlns:v="urn:schemas-microsoft-com:vml" xmlns:wp14="http://schemas.microsoft.com/office/word/2010/wordprocessingDrawing" xmlns:wp="http://schemas.openxmlformats.org/drawingml/2006/wordprocessingDrawing" xmlns:w10="urn:schemas-microsoft-com:office:word" xmlns:w="http://schemas.openxmlformats.org/wordprocessingml/2006/main" xmlns:w14="http://schemas.microsoft.com/office/word/2010/wordml" xmlns:w15="http://schemas.microsoft.com/office/word/2012/wordml" xmlns:w16cex="http://schemas.microsoft.com/office/word/2018/wordml/cex" xmlns:w16cid="http://schemas.microsoft.com/office/word/2016/wordml/cid" xmlns:w16="http://schemas.microsoft.com/office/word/2018/wordml" xmlns:w16sdtdh="http://schemas.microsoft.com/office/word/2020/wordml/sdtdatahash" xmlns:w16se="http://schemas.microsoft.com/office/word/2015/wordml/symex" xmlns:wpg="http://schemas.microsoft.com/office/word/2010/wordprocessingGroup" xmlns:wpi="http://schemas.microsoft.com/office/word/2010/wordprocessingInk" xmlns:wne="http://schemas.microsoft.com/office/word/2006/wordml" xmlns:wps="http://schemas.microsoft.com/office/word/2010/wordprocessingShape" mc:Ignorable="w14 w15 w16se w16cid w16 w16cex w16sdtdh wp14">
+<w:document xmlns:wpc="http://schemas.microsoft.com/office/word/2010/wordprocessingCanvas" xmlns:cx="http://schemas.microsoft.com/office/drawing/2014/chartex" xmlns:cx1="http://schemas.microsoft.com/office/drawing/2015/9/8/chartex" xmlns:cx2="http://schemas.microsoft.com/office/drawing/2015/10/21/chartex" xmlns:cx3="http://schemas.microsoft.com/office/drawing/2016/5/9/chartex" xmlns:cx4="http://schemas.microsoft.com/office/drawing/2016/5/10/chartex" xmlns:cx5="http://schemas.microsoft.com/office/drawing/2016/5/11/chartex" xmlns:cx6="http://schemas.microsoft.com/office/drawing/2016/5/12/chartex" xmlns:cx7="http://schemas.microsoft.com/office/drawing/2016/5/13/chartex" xmlns:cx8="http://schemas.microsoft.com/office/drawing/2016/5/14/chartex" xmlns:mc="http://schemas.openxmlformats.org/markup-compatibility/2006" xmlns:aink="http://schemas.microsoft.com/office/drawing/2016/ink" xmlns:am3d="http://schemas.microsoft.com/office/drawing/2017/model3d" xmlns:o="urn:schemas-microsoft-com:office:office" xmlns:r="http://schemas.openxmlformats.org/officeDocument/2006/relationships" xmlns:m="http://schemas.openxmlformats.org/officeDocument/2006/math" xmlns:v="urn:schemas-microsoft-com:vml" xmlns:wp14="http://schemas.microsoft.com/office/word/2010/wordprocessingDrawing" xmlns:wp="http://schemas.openxmlformats.org/drawingml/2006/wordprocessingDrawing" xmlns:w10="urn:schemas-microsoft-com:office:word" xmlns:w="http://schemas.openxmlformats.org/wordprocessingml/2006/main" xmlns:w14="http://schemas.microsoft.com/office/word/2010/wordml" xmlns:w15="http://schemas.microsoft.com/office/word/2012/wordml" xmlns:w16cid="http://schemas.microsoft.com/office/word/2016/wordml/cid" xmlns:w16se="http://schemas.microsoft.com/office/word/2015/wordml/symex" xmlns:wpg="http://schemas.microsoft.com/office/word/2010/wordprocessingGroup" xmlns:wpi="http://schemas.microsoft.com/office/word/2010/wordprocessingInk" xmlns:wne="http://schemas.microsoft.com/office/word/2006/wordml" xmlns:wps="http://schemas.microsoft.com/office/word/2010/wordprocessingShape" mc:Ignorable="w14 w15 w16se w16cid wp14">
   <w:body>
     <w:p>
       <w:pPr>
@@ -16,38 +16,19 @@
     </w:p>
     <w:p>
       <w:pPr>
-        <w:pStyle w:val="ListParagraph"/>
-        <w:numPr>
-          <w:ilvl w:val="0"/>
-          <w:numId w:val="4"/>
-        </w:numPr>
-        <w:rPr>
-          <w:rFonts w:eastAsiaTheme="minorEastAsia"/>
-          <w:b/>
-          <w:bCs/>
-        </w:rPr>
-      </w:pPr>
-      <w:r>
-        <w:rPr>
-          <w:b/>
-          <w:bCs/>
-        </w:rPr>
-        <w:t>Difficulty: High</w:t>
-      </w:r>
-    </w:p>
-    <w:p>
-      <w:pPr>
         <w:pStyle w:val="Subtitle"/>
         <w:rPr>
-          <w:rFonts w:ascii="Calibri" w:eastAsia="宋体" w:hAnsi="Calibri"/>
+          <w:rFonts w:ascii="Calibri" w:eastAsia="SimSun" w:hAnsi="Calibri"/>
           <w:i/>
           <w:iCs/>
           <w:color w:val="5A5A5A"/>
         </w:rPr>
       </w:pPr>
-      <w:r>
-        <w:rPr>
-          <w:rFonts w:ascii="Calibri" w:eastAsia="宋体" w:hAnsi="Calibri"/>
+      <w:bookmarkStart w:id="0" w:name="_GoBack"/>
+      <w:bookmarkEnd w:id="0"/>
+      <w:r>
+        <w:rPr>
+          <w:rFonts w:ascii="Calibri" w:eastAsia="SimSun" w:hAnsi="Calibri"/>
           <w:i/>
           <w:iCs/>
           <w:color w:val="5A5A5A"/>
@@ -374,23 +355,7 @@
           <w:rFonts w:ascii="Calibri" w:eastAsia="Calibri" w:hAnsi="Calibri" w:cs="Calibri"/>
           <w:color w:val="000000" w:themeColor="text1"/>
         </w:rPr>
-        <w:t xml:space="preserve"> their Lander-Rover on a large plain called Utopia </w:t>
-      </w:r>
-      <w:proofErr w:type="spellStart"/>
-      <w:r>
-        <w:rPr>
-          <w:rFonts w:ascii="Calibri" w:eastAsia="Calibri" w:hAnsi="Calibri" w:cs="Calibri"/>
-          <w:color w:val="000000" w:themeColor="text1"/>
-        </w:rPr>
-        <w:t>Planitia</w:t>
-      </w:r>
-      <w:proofErr w:type="spellEnd"/>
-      <w:r>
-        <w:rPr>
-          <w:rFonts w:ascii="Calibri" w:eastAsia="Calibri" w:hAnsi="Calibri" w:cs="Calibri"/>
-          <w:color w:val="000000" w:themeColor="text1"/>
-        </w:rPr>
-        <w:t>, which is in Mars' northern hemisphere. The Rover carries various scientific gear and ground penetrating radar. This equipment will be used to look underground for potential water pockets.</w:t>
+        <w:t xml:space="preserve"> their Lander-Rover on a large plain called Utopia Planitia, which is in Mars' northern hemisphere. The Rover carries various scientific gear and ground penetrating radar. This equipment will be used to look underground for potential water pockets.</w:t>
       </w:r>
     </w:p>
     <w:p>
@@ -419,23 +384,7 @@
           <w:rFonts w:ascii="Calibri" w:eastAsia="Calibri" w:hAnsi="Calibri" w:cs="Calibri"/>
           <w:color w:val="000000" w:themeColor="text1"/>
         </w:rPr>
-        <w:t xml:space="preserve"> in the </w:t>
-      </w:r>
-      <w:proofErr w:type="spellStart"/>
-      <w:r>
-        <w:rPr>
-          <w:rFonts w:ascii="Calibri" w:eastAsia="Calibri" w:hAnsi="Calibri" w:cs="Calibri"/>
-          <w:color w:val="000000" w:themeColor="text1"/>
-        </w:rPr>
-        <w:t>Jezero</w:t>
-      </w:r>
-      <w:proofErr w:type="spellEnd"/>
-      <w:r>
-        <w:rPr>
-          <w:rFonts w:ascii="Calibri" w:eastAsia="Calibri" w:hAnsi="Calibri" w:cs="Calibri"/>
-          <w:color w:val="000000" w:themeColor="text1"/>
-        </w:rPr>
-        <w:t xml:space="preserve"> Crater. Percy, the Perseverance Rovers' nickname, also carries a helicopter called Ingenuity. Percy will drive around doing surveys and looking for signs of life.</w:t>
+        <w:t xml:space="preserve"> in the Jezero Crater. Percy, the Perseverance Rovers' nickname, also carries a helicopter called Ingenuity. Percy will drive around doing surveys and looking for signs of life.</w:t>
       </w:r>
     </w:p>
     <w:p>
@@ -472,7 +421,6 @@
         <w:rPr>
           <w:noProof/>
         </w:rPr>
-        <w:lastRenderedPageBreak/>
         <w:drawing>
           <wp:inline distT="0" distB="0" distL="0" distR="0" wp14:anchorId="231FDCDD" wp14:editId="1C8414BA">
             <wp:extent cx="4572000" cy="3429000"/>
@@ -602,23 +550,7 @@
           <w:rFonts w:ascii="Calibri" w:eastAsia="Calibri" w:hAnsi="Calibri" w:cs="Calibri"/>
           <w:color w:val="000000" w:themeColor="text1"/>
         </w:rPr>
-        <w:t xml:space="preserve">In the </w:t>
-      </w:r>
-      <w:proofErr w:type="spellStart"/>
-      <w:r>
-        <w:rPr>
-          <w:rFonts w:ascii="Calibri" w:eastAsia="Calibri" w:hAnsi="Calibri" w:cs="Calibri"/>
-          <w:color w:val="000000" w:themeColor="text1"/>
-        </w:rPr>
-        <w:t>Jezero</w:t>
-      </w:r>
-      <w:proofErr w:type="spellEnd"/>
-      <w:r>
-        <w:rPr>
-          <w:rFonts w:ascii="Calibri" w:eastAsia="Calibri" w:hAnsi="Calibri" w:cs="Calibri"/>
-          <w:color w:val="000000" w:themeColor="text1"/>
-        </w:rPr>
-        <w:t xml:space="preserve"> Crater on Mars.</w:t>
+        <w:t>In the Jezero Crater on Mars.</w:t>
       </w:r>
     </w:p>
     <w:p>
@@ -1018,7 +950,7 @@
 </file>
 
 <file path=word/numbering.xml><?xml version="1.0" encoding="utf-8"?>
-<w:numbering xmlns:wpc="http://schemas.microsoft.com/office/word/2010/wordprocessingCanvas" xmlns:cx="http://schemas.microsoft.com/office/drawing/2014/chartex" xmlns:cx1="http://schemas.microsoft.com/office/drawing/2015/9/8/chartex" xmlns:cx2="http://schemas.microsoft.com/office/drawing/2015/10/21/chartex" xmlns:cx3="http://schemas.microsoft.com/office/drawing/2016/5/9/chartex" xmlns:cx4="http://schemas.microsoft.com/office/drawing/2016/5/10/chartex" xmlns:cx5="http://schemas.microsoft.com/office/drawing/2016/5/11/chartex" xmlns:cx6="http://schemas.microsoft.com/office/drawing/2016/5/12/chartex" xmlns:cx7="http://schemas.microsoft.com/office/drawing/2016/5/13/chartex" xmlns:cx8="http://schemas.microsoft.com/office/drawing/2016/5/14/chartex" xmlns:mc="http://schemas.openxmlformats.org/markup-compatibility/2006" xmlns:aink="http://schemas.microsoft.com/office/drawing/2016/ink" xmlns:am3d="http://schemas.microsoft.com/office/drawing/2017/model3d" xmlns:o="urn:schemas-microsoft-com:office:office" xmlns:r="http://schemas.openxmlformats.org/officeDocument/2006/relationships" xmlns:m="http://schemas.openxmlformats.org/officeDocument/2006/math" xmlns:v="urn:schemas-microsoft-com:vml" xmlns:wp14="http://schemas.microsoft.com/office/word/2010/wordprocessingDrawing" xmlns:wp="http://schemas.openxmlformats.org/drawingml/2006/wordprocessingDrawing" xmlns:w10="urn:schemas-microsoft-com:office:word" xmlns:w="http://schemas.openxmlformats.org/wordprocessingml/2006/main" xmlns:w14="http://schemas.microsoft.com/office/word/2010/wordml" xmlns:w15="http://schemas.microsoft.com/office/word/2012/wordml" xmlns:w16cex="http://schemas.microsoft.com/office/word/2018/wordml/cex" xmlns:w16cid="http://schemas.microsoft.com/office/word/2016/wordml/cid" xmlns:w16="http://schemas.microsoft.com/office/word/2018/wordml" xmlns:w16sdtdh="http://schemas.microsoft.com/office/word/2020/wordml/sdtdatahash" xmlns:w16se="http://schemas.microsoft.com/office/word/2015/wordml/symex" xmlns:wpg="http://schemas.microsoft.com/office/word/2010/wordprocessingGroup" xmlns:wpi="http://schemas.microsoft.com/office/word/2010/wordprocessingInk" xmlns:wne="http://schemas.microsoft.com/office/word/2006/wordml" xmlns:wps="http://schemas.microsoft.com/office/word/2010/wordprocessingShape" mc:Ignorable="w14 w15 w16se w16cid w16 w16cex w16sdtdh wp14">
+<w:numbering xmlns:wpc="http://schemas.microsoft.com/office/word/2010/wordprocessingCanvas" xmlns:cx="http://schemas.microsoft.com/office/drawing/2014/chartex" xmlns:cx1="http://schemas.microsoft.com/office/drawing/2015/9/8/chartex" xmlns:cx2="http://schemas.microsoft.com/office/drawing/2015/10/21/chartex" xmlns:cx3="http://schemas.microsoft.com/office/drawing/2016/5/9/chartex" xmlns:cx4="http://schemas.microsoft.com/office/drawing/2016/5/10/chartex" xmlns:cx5="http://schemas.microsoft.com/office/drawing/2016/5/11/chartex" xmlns:cx6="http://schemas.microsoft.com/office/drawing/2016/5/12/chartex" xmlns:cx7="http://schemas.microsoft.com/office/drawing/2016/5/13/chartex" xmlns:cx8="http://schemas.microsoft.com/office/drawing/2016/5/14/chartex" xmlns:mc="http://schemas.openxmlformats.org/markup-compatibility/2006" xmlns:aink="http://schemas.microsoft.com/office/drawing/2016/ink" xmlns:am3d="http://schemas.microsoft.com/office/drawing/2017/model3d" xmlns:o="urn:schemas-microsoft-com:office:office" xmlns:r="http://schemas.openxmlformats.org/officeDocument/2006/relationships" xmlns:m="http://schemas.openxmlformats.org/officeDocument/2006/math" xmlns:v="urn:schemas-microsoft-com:vml" xmlns:wp14="http://schemas.microsoft.com/office/word/2010/wordprocessingDrawing" xmlns:wp="http://schemas.openxmlformats.org/drawingml/2006/wordprocessingDrawing" xmlns:w10="urn:schemas-microsoft-com:office:word" xmlns:w="http://schemas.openxmlformats.org/wordprocessingml/2006/main" xmlns:w14="http://schemas.microsoft.com/office/word/2010/wordml" xmlns:w15="http://schemas.microsoft.com/office/word/2012/wordml" xmlns:w16cid="http://schemas.microsoft.com/office/word/2016/wordml/cid" xmlns:w16se="http://schemas.microsoft.com/office/word/2015/wordml/symex" xmlns:wpg="http://schemas.microsoft.com/office/word/2010/wordprocessingGroup" xmlns:wpi="http://schemas.microsoft.com/office/word/2010/wordprocessingInk" xmlns:wne="http://schemas.microsoft.com/office/word/2006/wordml" xmlns:wps="http://schemas.microsoft.com/office/word/2010/wordprocessingShape" mc:Ignorable="w14 w15 w16se w16cid wp14">
   <w:abstractNum w:abstractNumId="0" w15:restartNumberingAfterBreak="0">
     <w:nsid w:val="2443590F"/>
     <w:multiLevelType w:val="hybridMultilevel"/>
@@ -1781,7 +1713,7 @@
 </file>
 
 <file path=word/styles.xml><?xml version="1.0" encoding="utf-8"?>
-<w:styles xmlns:mc="http://schemas.openxmlformats.org/markup-compatibility/2006" xmlns:r="http://schemas.openxmlformats.org/officeDocument/2006/relationships" xmlns:w="http://schemas.openxmlformats.org/wordprocessingml/2006/main" xmlns:w14="http://schemas.microsoft.com/office/word/2010/wordml" xmlns:w15="http://schemas.microsoft.com/office/word/2012/wordml" xmlns:w16cex="http://schemas.microsoft.com/office/word/2018/wordml/cex" xmlns:w16cid="http://schemas.microsoft.com/office/word/2016/wordml/cid" xmlns:w16="http://schemas.microsoft.com/office/word/2018/wordml" xmlns:w16sdtdh="http://schemas.microsoft.com/office/word/2020/wordml/sdtdatahash" xmlns:w16se="http://schemas.microsoft.com/office/word/2015/wordml/symex" mc:Ignorable="w14 w15 w16se w16cid w16 w16cex w16sdtdh">
+<w:styles xmlns:mc="http://schemas.openxmlformats.org/markup-compatibility/2006" xmlns:r="http://schemas.openxmlformats.org/officeDocument/2006/relationships" xmlns:w="http://schemas.openxmlformats.org/wordprocessingml/2006/main" xmlns:w14="http://schemas.microsoft.com/office/word/2010/wordml" xmlns:w15="http://schemas.microsoft.com/office/word/2012/wordml" xmlns:w16cid="http://schemas.microsoft.com/office/word/2016/wordml/cid" xmlns:w16se="http://schemas.microsoft.com/office/word/2015/wordml/symex" mc:Ignorable="w14 w15 w16se w16cid">
   <w:docDefaults>
     <w:rPrDefault>
       <w:rPr>
